--- a/deliverables/documents/Example Queries.docx
+++ b/deliverables/documents/Example Queries.docx
@@ -8717,485 +8717,670 @@
         <w:pStyle w:val="Heading2"/>
       </w:pPr>
       <w:r>
-        <w:t>Delete</w:t>
-      </w:r>
+        <w:t>Delete all empty rows</w:t>
+      </w:r>
+    </w:p>
+    <w:p>
+      <w:pPr>
+        <w:shd w:val="clear" w:color="auto" w:fill="1F1F1F"/>
+        <w:spacing w:after="0" w:line="285" w:lineRule="atLeast"/>
+        <w:rPr>
+          <w:rFonts w:ascii="Consolas" w:eastAsia="Times New Roman" w:hAnsi="Consolas" w:cs="Times New Roman"/>
+          <w:color w:val="CCCCCC"/>
+          <w:sz w:val="21"/>
+          <w:szCs w:val="21"/>
+        </w:rPr>
+      </w:pPr>
+      <w:r>
+        <w:rPr>
+          <w:rFonts w:ascii="Consolas" w:eastAsia="Times New Roman" w:hAnsi="Consolas" w:cs="Times New Roman"/>
+          <w:color w:val="569CD6"/>
+          <w:sz w:val="21"/>
+          <w:szCs w:val="21"/>
+        </w:rPr>
+        <w:t>DELETE</w:t>
+      </w:r>
+      <w:r>
+        <w:rPr>
+          <w:rFonts w:ascii="Consolas" w:eastAsia="Times New Roman" w:hAnsi="Consolas" w:cs="Times New Roman"/>
+          <w:color w:val="CCCCCC"/>
+          <w:sz w:val="21"/>
+          <w:szCs w:val="21"/>
+        </w:rPr>
+        <w:t xml:space="preserve"> </w:t>
+      </w:r>
+      <w:r>
+        <w:rPr>
+          <w:rFonts w:ascii="Consolas" w:eastAsia="Times New Roman" w:hAnsi="Consolas" w:cs="Times New Roman"/>
+          <w:color w:val="569CD6"/>
+          <w:sz w:val="21"/>
+          <w:szCs w:val="21"/>
+        </w:rPr>
+        <w:t>FROM</w:t>
+      </w:r>
+      <w:r>
+        <w:rPr>
+          <w:rFonts w:ascii="Consolas" w:eastAsia="Times New Roman" w:hAnsi="Consolas" w:cs="Times New Roman"/>
+          <w:color w:val="CCCCCC"/>
+          <w:sz w:val="21"/>
+          <w:szCs w:val="21"/>
+        </w:rPr>
+        <w:t xml:space="preserve"> </w:t>
+      </w:r>
+      <w:proofErr w:type="spellStart"/>
+      <w:r>
+        <w:rPr>
+          <w:rFonts w:ascii="Consolas" w:eastAsia="Times New Roman" w:hAnsi="Consolas" w:cs="Times New Roman"/>
+          <w:color w:val="CCCCCC"/>
+          <w:sz w:val="21"/>
+          <w:szCs w:val="21"/>
+        </w:rPr>
+        <w:t>public.tbl_service_area</w:t>
+      </w:r>
+      <w:proofErr w:type="spellEnd"/>
+    </w:p>
+    <w:p>
+      <w:pPr>
+        <w:shd w:val="clear" w:color="auto" w:fill="1F1F1F"/>
+        <w:spacing w:after="0" w:line="285" w:lineRule="atLeast"/>
+        <w:rPr>
+          <w:rFonts w:ascii="Consolas" w:eastAsia="Times New Roman" w:hAnsi="Consolas" w:cs="Times New Roman"/>
+          <w:color w:val="CCCCCC"/>
+          <w:sz w:val="21"/>
+          <w:szCs w:val="21"/>
+        </w:rPr>
+      </w:pPr>
+      <w:r>
+        <w:rPr>
+          <w:rFonts w:ascii="Consolas" w:eastAsia="Times New Roman" w:hAnsi="Consolas" w:cs="Times New Roman"/>
+          <w:color w:val="CCCCCC"/>
+          <w:sz w:val="21"/>
+          <w:szCs w:val="21"/>
+        </w:rPr>
+        <w:t xml:space="preserve">    </w:t>
+      </w:r>
+      <w:r>
+        <w:rPr>
+          <w:rFonts w:ascii="Consolas" w:eastAsia="Times New Roman" w:hAnsi="Consolas" w:cs="Times New Roman"/>
+          <w:color w:val="569CD6"/>
+          <w:sz w:val="21"/>
+          <w:szCs w:val="21"/>
+        </w:rPr>
+        <w:t>WHERE</w:t>
+      </w:r>
+      <w:r>
+        <w:rPr>
+          <w:rFonts w:ascii="Consolas" w:eastAsia="Times New Roman" w:hAnsi="Consolas" w:cs="Times New Roman"/>
+          <w:color w:val="CCCCCC"/>
+          <w:sz w:val="21"/>
+          <w:szCs w:val="21"/>
+        </w:rPr>
+        <w:t xml:space="preserve"> </w:t>
+      </w:r>
+      <w:proofErr w:type="spellStart"/>
+      <w:r>
+        <w:rPr>
+          <w:rFonts w:ascii="Consolas" w:eastAsia="Times New Roman" w:hAnsi="Consolas" w:cs="Times New Roman"/>
+          <w:color w:val="CCCCCC"/>
+          <w:sz w:val="21"/>
+          <w:szCs w:val="21"/>
+        </w:rPr>
+        <w:t>svc_role</w:t>
+      </w:r>
+      <w:proofErr w:type="spellEnd"/>
+      <w:r>
+        <w:rPr>
+          <w:rFonts w:ascii="Consolas" w:eastAsia="Times New Roman" w:hAnsi="Consolas" w:cs="Times New Roman"/>
+          <w:color w:val="CCCCCC"/>
+          <w:sz w:val="21"/>
+          <w:szCs w:val="21"/>
+        </w:rPr>
+        <w:t xml:space="preserve"> </w:t>
+      </w:r>
+      <w:r>
+        <w:rPr>
+          <w:rFonts w:ascii="Consolas" w:eastAsia="Times New Roman" w:hAnsi="Consolas" w:cs="Times New Roman"/>
+          <w:color w:val="569CD6"/>
+          <w:sz w:val="21"/>
+          <w:szCs w:val="21"/>
+        </w:rPr>
+        <w:t>is</w:t>
+      </w:r>
+      <w:r>
+        <w:rPr>
+          <w:rFonts w:ascii="Consolas" w:eastAsia="Times New Roman" w:hAnsi="Consolas" w:cs="Times New Roman"/>
+          <w:color w:val="CCCCCC"/>
+          <w:sz w:val="21"/>
+          <w:szCs w:val="21"/>
+        </w:rPr>
+        <w:t xml:space="preserve"> </w:t>
+      </w:r>
+      <w:r>
+        <w:rPr>
+          <w:rFonts w:ascii="Consolas" w:eastAsia="Times New Roman" w:hAnsi="Consolas" w:cs="Times New Roman"/>
+          <w:color w:val="569CD6"/>
+          <w:sz w:val="21"/>
+          <w:szCs w:val="21"/>
+        </w:rPr>
+        <w:t>null</w:t>
+      </w:r>
+      <w:r>
+        <w:rPr>
+          <w:rFonts w:ascii="Consolas" w:eastAsia="Times New Roman" w:hAnsi="Consolas" w:cs="Times New Roman"/>
+          <w:color w:val="CCCCCC"/>
+          <w:sz w:val="21"/>
+          <w:szCs w:val="21"/>
+        </w:rPr>
+        <w:t xml:space="preserve"> </w:t>
+      </w:r>
+      <w:r>
+        <w:rPr>
+          <w:rFonts w:ascii="Consolas" w:eastAsia="Times New Roman" w:hAnsi="Consolas" w:cs="Times New Roman"/>
+          <w:color w:val="569CD6"/>
+          <w:sz w:val="21"/>
+          <w:szCs w:val="21"/>
+        </w:rPr>
+        <w:t>and</w:t>
+      </w:r>
+      <w:r>
+        <w:rPr>
+          <w:rFonts w:ascii="Consolas" w:eastAsia="Times New Roman" w:hAnsi="Consolas" w:cs="Times New Roman"/>
+          <w:color w:val="CCCCCC"/>
+          <w:sz w:val="21"/>
+          <w:szCs w:val="21"/>
+        </w:rPr>
+        <w:t xml:space="preserve"> </w:t>
+      </w:r>
+    </w:p>
+    <w:p>
+      <w:pPr>
+        <w:shd w:val="clear" w:color="auto" w:fill="1F1F1F"/>
+        <w:spacing w:after="0" w:line="285" w:lineRule="atLeast"/>
+        <w:rPr>
+          <w:rFonts w:ascii="Consolas" w:eastAsia="Times New Roman" w:hAnsi="Consolas" w:cs="Times New Roman"/>
+          <w:color w:val="CCCCCC"/>
+          <w:sz w:val="21"/>
+          <w:szCs w:val="21"/>
+        </w:rPr>
+      </w:pPr>
+      <w:proofErr w:type="spellStart"/>
+      <w:proofErr w:type="gramStart"/>
+      <w:r>
+        <w:rPr>
+          <w:rFonts w:ascii="Consolas" w:eastAsia="Times New Roman" w:hAnsi="Consolas" w:cs="Times New Roman"/>
+          <w:color w:val="CCCCCC"/>
+          <w:sz w:val="21"/>
+          <w:szCs w:val="21"/>
+        </w:rPr>
+        <w:t>svc_year</w:t>
+      </w:r>
+      <w:proofErr w:type="spellEnd"/>
+      <w:proofErr w:type="gramEnd"/>
+      <w:r>
+        <w:rPr>
+          <w:rFonts w:ascii="Consolas" w:eastAsia="Times New Roman" w:hAnsi="Consolas" w:cs="Times New Roman"/>
+          <w:color w:val="CCCCCC"/>
+          <w:sz w:val="21"/>
+          <w:szCs w:val="21"/>
+        </w:rPr>
+        <w:t xml:space="preserve"> </w:t>
+      </w:r>
+      <w:r>
+        <w:rPr>
+          <w:rFonts w:ascii="Consolas" w:eastAsia="Times New Roman" w:hAnsi="Consolas" w:cs="Times New Roman"/>
+          <w:color w:val="569CD6"/>
+          <w:sz w:val="21"/>
+          <w:szCs w:val="21"/>
+        </w:rPr>
+        <w:t>is</w:t>
+      </w:r>
+      <w:r>
+        <w:rPr>
+          <w:rFonts w:ascii="Consolas" w:eastAsia="Times New Roman" w:hAnsi="Consolas" w:cs="Times New Roman"/>
+          <w:color w:val="CCCCCC"/>
+          <w:sz w:val="21"/>
+          <w:szCs w:val="21"/>
+        </w:rPr>
+        <w:t xml:space="preserve"> </w:t>
+      </w:r>
+      <w:r>
+        <w:rPr>
+          <w:rFonts w:ascii="Consolas" w:eastAsia="Times New Roman" w:hAnsi="Consolas" w:cs="Times New Roman"/>
+          <w:color w:val="569CD6"/>
+          <w:sz w:val="21"/>
+          <w:szCs w:val="21"/>
+        </w:rPr>
+        <w:t>null</w:t>
+      </w:r>
+      <w:r>
+        <w:rPr>
+          <w:rFonts w:ascii="Consolas" w:eastAsia="Times New Roman" w:hAnsi="Consolas" w:cs="Times New Roman"/>
+          <w:color w:val="CCCCCC"/>
+          <w:sz w:val="21"/>
+          <w:szCs w:val="21"/>
+        </w:rPr>
+        <w:t xml:space="preserve"> </w:t>
+      </w:r>
+      <w:r>
+        <w:rPr>
+          <w:rFonts w:ascii="Consolas" w:eastAsia="Times New Roman" w:hAnsi="Consolas" w:cs="Times New Roman"/>
+          <w:color w:val="569CD6"/>
+          <w:sz w:val="21"/>
+          <w:szCs w:val="21"/>
+        </w:rPr>
+        <w:t>and</w:t>
+      </w:r>
+    </w:p>
+    <w:p>
+      <w:pPr>
+        <w:shd w:val="clear" w:color="auto" w:fill="1F1F1F"/>
+        <w:spacing w:after="0" w:line="285" w:lineRule="atLeast"/>
+        <w:rPr>
+          <w:rFonts w:ascii="Consolas" w:eastAsia="Times New Roman" w:hAnsi="Consolas" w:cs="Times New Roman"/>
+          <w:color w:val="CCCCCC"/>
+          <w:sz w:val="21"/>
+          <w:szCs w:val="21"/>
+        </w:rPr>
+      </w:pPr>
+      <w:proofErr w:type="spellStart"/>
+      <w:proofErr w:type="gramStart"/>
+      <w:r>
+        <w:rPr>
+          <w:rFonts w:ascii="Consolas" w:eastAsia="Times New Roman" w:hAnsi="Consolas" w:cs="Times New Roman"/>
+          <w:color w:val="CCCCCC"/>
+          <w:sz w:val="21"/>
+          <w:szCs w:val="21"/>
+        </w:rPr>
+        <w:t>svc_district</w:t>
+      </w:r>
+      <w:proofErr w:type="spellEnd"/>
+      <w:proofErr w:type="gramEnd"/>
+      <w:r>
+        <w:rPr>
+          <w:rFonts w:ascii="Consolas" w:eastAsia="Times New Roman" w:hAnsi="Consolas" w:cs="Times New Roman"/>
+          <w:color w:val="CCCCCC"/>
+          <w:sz w:val="21"/>
+          <w:szCs w:val="21"/>
+        </w:rPr>
+        <w:t xml:space="preserve"> </w:t>
+      </w:r>
+      <w:r>
+        <w:rPr>
+          <w:rFonts w:ascii="Consolas" w:eastAsia="Times New Roman" w:hAnsi="Consolas" w:cs="Times New Roman"/>
+          <w:color w:val="569CD6"/>
+          <w:sz w:val="21"/>
+          <w:szCs w:val="21"/>
+        </w:rPr>
+        <w:t>is</w:t>
+      </w:r>
+      <w:r>
+        <w:rPr>
+          <w:rFonts w:ascii="Consolas" w:eastAsia="Times New Roman" w:hAnsi="Consolas" w:cs="Times New Roman"/>
+          <w:color w:val="CCCCCC"/>
+          <w:sz w:val="21"/>
+          <w:szCs w:val="21"/>
+        </w:rPr>
+        <w:t xml:space="preserve"> </w:t>
+      </w:r>
+      <w:r>
+        <w:rPr>
+          <w:rFonts w:ascii="Consolas" w:eastAsia="Times New Roman" w:hAnsi="Consolas" w:cs="Times New Roman"/>
+          <w:color w:val="569CD6"/>
+          <w:sz w:val="21"/>
+          <w:szCs w:val="21"/>
+        </w:rPr>
+        <w:t>null</w:t>
+      </w:r>
+      <w:r>
+        <w:rPr>
+          <w:rFonts w:ascii="Consolas" w:eastAsia="Times New Roman" w:hAnsi="Consolas" w:cs="Times New Roman"/>
+          <w:color w:val="CCCCCC"/>
+          <w:sz w:val="21"/>
+          <w:szCs w:val="21"/>
+        </w:rPr>
+        <w:t xml:space="preserve"> </w:t>
+      </w:r>
+      <w:r>
+        <w:rPr>
+          <w:rFonts w:ascii="Consolas" w:eastAsia="Times New Roman" w:hAnsi="Consolas" w:cs="Times New Roman"/>
+          <w:color w:val="569CD6"/>
+          <w:sz w:val="21"/>
+          <w:szCs w:val="21"/>
+        </w:rPr>
+        <w:t>and</w:t>
+      </w:r>
+    </w:p>
+    <w:p>
+      <w:pPr>
+        <w:shd w:val="clear" w:color="auto" w:fill="1F1F1F"/>
+        <w:spacing w:after="0" w:line="285" w:lineRule="atLeast"/>
+        <w:rPr>
+          <w:rFonts w:ascii="Consolas" w:eastAsia="Times New Roman" w:hAnsi="Consolas" w:cs="Times New Roman"/>
+          <w:color w:val="CCCCCC"/>
+          <w:sz w:val="21"/>
+          <w:szCs w:val="21"/>
+        </w:rPr>
+      </w:pPr>
+      <w:proofErr w:type="spellStart"/>
+      <w:proofErr w:type="gramStart"/>
+      <w:r>
+        <w:rPr>
+          <w:rFonts w:ascii="Consolas" w:eastAsia="Times New Roman" w:hAnsi="Consolas" w:cs="Times New Roman"/>
+          <w:color w:val="CCCCCC"/>
+          <w:sz w:val="21"/>
+          <w:szCs w:val="21"/>
+        </w:rPr>
+        <w:t>svc_circuit</w:t>
+      </w:r>
+      <w:proofErr w:type="spellEnd"/>
+      <w:proofErr w:type="gramEnd"/>
+      <w:r>
+        <w:rPr>
+          <w:rFonts w:ascii="Consolas" w:eastAsia="Times New Roman" w:hAnsi="Consolas" w:cs="Times New Roman"/>
+          <w:color w:val="CCCCCC"/>
+          <w:sz w:val="21"/>
+          <w:szCs w:val="21"/>
+        </w:rPr>
+        <w:t xml:space="preserve"> </w:t>
+      </w:r>
+      <w:r>
+        <w:rPr>
+          <w:rFonts w:ascii="Consolas" w:eastAsia="Times New Roman" w:hAnsi="Consolas" w:cs="Times New Roman"/>
+          <w:color w:val="569CD6"/>
+          <w:sz w:val="21"/>
+          <w:szCs w:val="21"/>
+        </w:rPr>
+        <w:t>is</w:t>
+      </w:r>
+      <w:r>
+        <w:rPr>
+          <w:rFonts w:ascii="Consolas" w:eastAsia="Times New Roman" w:hAnsi="Consolas" w:cs="Times New Roman"/>
+          <w:color w:val="CCCCCC"/>
+          <w:sz w:val="21"/>
+          <w:szCs w:val="21"/>
+        </w:rPr>
+        <w:t xml:space="preserve"> </w:t>
+      </w:r>
+      <w:r>
+        <w:rPr>
+          <w:rFonts w:ascii="Consolas" w:eastAsia="Times New Roman" w:hAnsi="Consolas" w:cs="Times New Roman"/>
+          <w:color w:val="569CD6"/>
+          <w:sz w:val="21"/>
+          <w:szCs w:val="21"/>
+        </w:rPr>
+        <w:t>null</w:t>
+      </w:r>
+      <w:r>
+        <w:rPr>
+          <w:rFonts w:ascii="Consolas" w:eastAsia="Times New Roman" w:hAnsi="Consolas" w:cs="Times New Roman"/>
+          <w:color w:val="CCCCCC"/>
+          <w:sz w:val="21"/>
+          <w:szCs w:val="21"/>
+        </w:rPr>
+        <w:t xml:space="preserve"> </w:t>
+      </w:r>
+      <w:r>
+        <w:rPr>
+          <w:rFonts w:ascii="Consolas" w:eastAsia="Times New Roman" w:hAnsi="Consolas" w:cs="Times New Roman"/>
+          <w:color w:val="569CD6"/>
+          <w:sz w:val="21"/>
+          <w:szCs w:val="21"/>
+        </w:rPr>
+        <w:t>and</w:t>
+      </w:r>
+    </w:p>
+    <w:p>
+      <w:pPr>
+        <w:shd w:val="clear" w:color="auto" w:fill="1F1F1F"/>
+        <w:spacing w:after="0" w:line="285" w:lineRule="atLeast"/>
+        <w:rPr>
+          <w:rFonts w:ascii="Consolas" w:eastAsia="Times New Roman" w:hAnsi="Consolas" w:cs="Times New Roman"/>
+          <w:color w:val="CCCCCC"/>
+          <w:sz w:val="21"/>
+          <w:szCs w:val="21"/>
+        </w:rPr>
+      </w:pPr>
+      <w:proofErr w:type="spellStart"/>
+      <w:proofErr w:type="gramStart"/>
+      <w:r>
+        <w:rPr>
+          <w:rFonts w:ascii="Consolas" w:eastAsia="Times New Roman" w:hAnsi="Consolas" w:cs="Times New Roman"/>
+          <w:color w:val="CCCCCC"/>
+          <w:sz w:val="21"/>
+          <w:szCs w:val="21"/>
+        </w:rPr>
+        <w:t>svc_par_cong_inst</w:t>
+      </w:r>
+      <w:proofErr w:type="spellEnd"/>
+      <w:proofErr w:type="gramEnd"/>
+      <w:r>
+        <w:rPr>
+          <w:rFonts w:ascii="Consolas" w:eastAsia="Times New Roman" w:hAnsi="Consolas" w:cs="Times New Roman"/>
+          <w:color w:val="CCCCCC"/>
+          <w:sz w:val="21"/>
+          <w:szCs w:val="21"/>
+        </w:rPr>
+        <w:t xml:space="preserve"> </w:t>
+      </w:r>
+      <w:r>
+        <w:rPr>
+          <w:rFonts w:ascii="Consolas" w:eastAsia="Times New Roman" w:hAnsi="Consolas" w:cs="Times New Roman"/>
+          <w:color w:val="569CD6"/>
+          <w:sz w:val="21"/>
+          <w:szCs w:val="21"/>
+        </w:rPr>
+        <w:t>is</w:t>
+      </w:r>
+      <w:r>
+        <w:rPr>
+          <w:rFonts w:ascii="Consolas" w:eastAsia="Times New Roman" w:hAnsi="Consolas" w:cs="Times New Roman"/>
+          <w:color w:val="CCCCCC"/>
+          <w:sz w:val="21"/>
+          <w:szCs w:val="21"/>
+        </w:rPr>
+        <w:t xml:space="preserve"> </w:t>
+      </w:r>
+      <w:r>
+        <w:rPr>
+          <w:rFonts w:ascii="Consolas" w:eastAsia="Times New Roman" w:hAnsi="Consolas" w:cs="Times New Roman"/>
+          <w:color w:val="569CD6"/>
+          <w:sz w:val="21"/>
+          <w:szCs w:val="21"/>
+        </w:rPr>
+        <w:t>null</w:t>
+      </w:r>
+    </w:p>
+    <w:p>
+      <w:r>
+        <w:t xml:space="preserve">Setting the </w:t>
+      </w:r>
+      <w:proofErr w:type="spellStart"/>
+      <w:r>
+        <w:t>timezone</w:t>
+      </w:r>
+      <w:proofErr w:type="spellEnd"/>
+    </w:p>
+    <w:p>
+      <w:pPr>
+        <w:shd w:val="clear" w:color="auto" w:fill="1F1F1F"/>
+        <w:spacing w:after="0" w:line="285" w:lineRule="atLeast"/>
+        <w:rPr>
+          <w:rFonts w:ascii="Consolas" w:eastAsia="Times New Roman" w:hAnsi="Consolas" w:cs="Times New Roman"/>
+          <w:color w:val="CCCCCC"/>
+          <w:sz w:val="21"/>
+          <w:szCs w:val="21"/>
+        </w:rPr>
+      </w:pPr>
+      <w:r>
+        <w:rPr>
+          <w:rFonts w:ascii="Consolas" w:eastAsia="Times New Roman" w:hAnsi="Consolas" w:cs="Times New Roman"/>
+          <w:color w:val="569CD6"/>
+          <w:sz w:val="21"/>
+          <w:szCs w:val="21"/>
+        </w:rPr>
+        <w:t>ALTER</w:t>
+      </w:r>
+      <w:r>
+        <w:rPr>
+          <w:rFonts w:ascii="Consolas" w:eastAsia="Times New Roman" w:hAnsi="Consolas" w:cs="Times New Roman"/>
+          <w:color w:val="CCCCCC"/>
+          <w:sz w:val="21"/>
+          <w:szCs w:val="21"/>
+        </w:rPr>
+        <w:t xml:space="preserve"> </w:t>
+      </w:r>
+      <w:r>
+        <w:rPr>
+          <w:rFonts w:ascii="Consolas" w:eastAsia="Times New Roman" w:hAnsi="Consolas" w:cs="Times New Roman"/>
+          <w:color w:val="569CD6"/>
+          <w:sz w:val="21"/>
+          <w:szCs w:val="21"/>
+        </w:rPr>
+        <w:t>DATABASE</w:t>
+      </w:r>
+      <w:r>
+        <w:rPr>
+          <w:rFonts w:ascii="Consolas" w:eastAsia="Times New Roman" w:hAnsi="Consolas" w:cs="Times New Roman"/>
+          <w:color w:val="CCCCCC"/>
+          <w:sz w:val="21"/>
+          <w:szCs w:val="21"/>
+        </w:rPr>
+        <w:t xml:space="preserve"> </w:t>
+      </w:r>
+      <w:proofErr w:type="spellStart"/>
+      <w:r>
+        <w:rPr>
+          <w:rFonts w:ascii="Consolas" w:eastAsia="Times New Roman" w:hAnsi="Consolas" w:cs="Times New Roman"/>
+          <w:color w:val="CCCCCC"/>
+          <w:sz w:val="21"/>
+          <w:szCs w:val="21"/>
+        </w:rPr>
+        <w:t>postgres</w:t>
+      </w:r>
+      <w:proofErr w:type="spellEnd"/>
+      <w:r>
+        <w:rPr>
+          <w:rFonts w:ascii="Consolas" w:eastAsia="Times New Roman" w:hAnsi="Consolas" w:cs="Times New Roman"/>
+          <w:color w:val="CCCCCC"/>
+          <w:sz w:val="21"/>
+          <w:szCs w:val="21"/>
+        </w:rPr>
+        <w:t xml:space="preserve"> </w:t>
+      </w:r>
+      <w:r>
+        <w:rPr>
+          <w:rFonts w:ascii="Consolas" w:eastAsia="Times New Roman" w:hAnsi="Consolas" w:cs="Times New Roman"/>
+          <w:color w:val="569CD6"/>
+          <w:sz w:val="21"/>
+          <w:szCs w:val="21"/>
+        </w:rPr>
+        <w:t>SET</w:t>
+      </w:r>
+      <w:r>
+        <w:rPr>
+          <w:rFonts w:ascii="Consolas" w:eastAsia="Times New Roman" w:hAnsi="Consolas" w:cs="Times New Roman"/>
+          <w:color w:val="CCCCCC"/>
+          <w:sz w:val="21"/>
+          <w:szCs w:val="21"/>
+        </w:rPr>
+        <w:t xml:space="preserve"> </w:t>
+      </w:r>
+      <w:proofErr w:type="spellStart"/>
+      <w:r>
+        <w:rPr>
+          <w:rFonts w:ascii="Consolas" w:eastAsia="Times New Roman" w:hAnsi="Consolas" w:cs="Times New Roman"/>
+          <w:color w:val="CCCCCC"/>
+          <w:sz w:val="21"/>
+          <w:szCs w:val="21"/>
+        </w:rPr>
+        <w:t>timezone</w:t>
+      </w:r>
+      <w:proofErr w:type="spellEnd"/>
+      <w:r>
+        <w:rPr>
+          <w:rFonts w:ascii="Consolas" w:eastAsia="Times New Roman" w:hAnsi="Consolas" w:cs="Times New Roman"/>
+          <w:color w:val="CCCCCC"/>
+          <w:sz w:val="21"/>
+          <w:szCs w:val="21"/>
+        </w:rPr>
+        <w:t xml:space="preserve"> </w:t>
+      </w:r>
+      <w:r>
+        <w:rPr>
+          <w:rFonts w:ascii="Consolas" w:eastAsia="Times New Roman" w:hAnsi="Consolas" w:cs="Times New Roman"/>
+          <w:color w:val="569CD6"/>
+          <w:sz w:val="21"/>
+          <w:szCs w:val="21"/>
+        </w:rPr>
+        <w:t>TO</w:t>
+      </w:r>
+      <w:r>
+        <w:rPr>
+          <w:rFonts w:ascii="Consolas" w:eastAsia="Times New Roman" w:hAnsi="Consolas" w:cs="Times New Roman"/>
+          <w:color w:val="CCCCCC"/>
+          <w:sz w:val="21"/>
+          <w:szCs w:val="21"/>
+        </w:rPr>
+        <w:t xml:space="preserve"> </w:t>
+      </w:r>
+      <w:r>
+        <w:rPr>
+          <w:rFonts w:ascii="Consolas" w:eastAsia="Times New Roman" w:hAnsi="Consolas" w:cs="Times New Roman"/>
+          <w:color w:val="CE9178"/>
+          <w:sz w:val="21"/>
+          <w:szCs w:val="21"/>
+        </w:rPr>
+        <w:t>'GMT -10'</w:t>
+      </w:r>
+      <w:r>
+        <w:rPr>
+          <w:rFonts w:ascii="Consolas" w:eastAsia="Times New Roman" w:hAnsi="Consolas" w:cs="Times New Roman"/>
+          <w:color w:val="CCCCCC"/>
+          <w:sz w:val="21"/>
+          <w:szCs w:val="21"/>
+        </w:rPr>
+        <w:t>;</w:t>
+      </w:r>
+    </w:p>
+    <w:p>
+      <w:r>
+        <w:t>Checking it</w:t>
+      </w:r>
+    </w:p>
+    <w:p>
+      <w:pPr>
+        <w:shd w:val="clear" w:color="auto" w:fill="1F1F1F"/>
+        <w:spacing w:after="0" w:line="285" w:lineRule="atLeast"/>
+        <w:rPr>
+          <w:rFonts w:ascii="Consolas" w:eastAsia="Times New Roman" w:hAnsi="Consolas" w:cs="Times New Roman"/>
+          <w:color w:val="CCCCCC"/>
+          <w:sz w:val="21"/>
+          <w:szCs w:val="21"/>
+        </w:rPr>
+      </w:pPr>
+      <w:r>
+        <w:rPr>
+          <w:rFonts w:ascii="Consolas" w:eastAsia="Times New Roman" w:hAnsi="Consolas" w:cs="Times New Roman"/>
+          <w:color w:val="569CD6"/>
+          <w:sz w:val="21"/>
+          <w:szCs w:val="21"/>
+        </w:rPr>
+        <w:t>SELECT</w:t>
+      </w:r>
+      <w:r>
+        <w:rPr>
+          <w:rFonts w:ascii="Consolas" w:eastAsia="Times New Roman" w:hAnsi="Consolas" w:cs="Times New Roman"/>
+          <w:color w:val="CCCCCC"/>
+          <w:sz w:val="21"/>
+          <w:szCs w:val="21"/>
+        </w:rPr>
+        <w:t xml:space="preserve"> CURRENT_TIMESTAMP;</w:t>
+      </w:r>
+    </w:p>
+    <w:p>
       <w:bookmarkStart w:id="0" w:name="_GoBack"/>
       <w:bookmarkEnd w:id="0"/>
-      <w:r>
-        <w:t xml:space="preserve"> all empty rows</w:t>
-      </w:r>
-    </w:p>
-    <w:p>
-      <w:pPr>
-        <w:shd w:val="clear" w:color="auto" w:fill="1F1F1F"/>
-        <w:spacing w:after="0" w:line="285" w:lineRule="atLeast"/>
-        <w:rPr>
-          <w:rFonts w:ascii="Consolas" w:eastAsia="Times New Roman" w:hAnsi="Consolas" w:cs="Times New Roman"/>
-          <w:color w:val="CCCCCC"/>
-          <w:sz w:val="21"/>
-          <w:szCs w:val="21"/>
-        </w:rPr>
-      </w:pPr>
-      <w:r>
-        <w:rPr>
-          <w:rFonts w:ascii="Consolas" w:eastAsia="Times New Roman" w:hAnsi="Consolas" w:cs="Times New Roman"/>
-          <w:color w:val="569CD6"/>
-          <w:sz w:val="21"/>
-          <w:szCs w:val="21"/>
-        </w:rPr>
-        <w:t>DELETE</w:t>
-      </w:r>
-      <w:r>
-        <w:rPr>
-          <w:rFonts w:ascii="Consolas" w:eastAsia="Times New Roman" w:hAnsi="Consolas" w:cs="Times New Roman"/>
-          <w:color w:val="CCCCCC"/>
-          <w:sz w:val="21"/>
-          <w:szCs w:val="21"/>
-        </w:rPr>
-        <w:t xml:space="preserve"> </w:t>
-      </w:r>
-      <w:r>
-        <w:rPr>
-          <w:rFonts w:ascii="Consolas" w:eastAsia="Times New Roman" w:hAnsi="Consolas" w:cs="Times New Roman"/>
-          <w:color w:val="569CD6"/>
-          <w:sz w:val="21"/>
-          <w:szCs w:val="21"/>
-        </w:rPr>
-        <w:t>FROM</w:t>
-      </w:r>
-      <w:r>
-        <w:rPr>
-          <w:rFonts w:ascii="Consolas" w:eastAsia="Times New Roman" w:hAnsi="Consolas" w:cs="Times New Roman"/>
-          <w:color w:val="CCCCCC"/>
-          <w:sz w:val="21"/>
-          <w:szCs w:val="21"/>
-        </w:rPr>
-        <w:t xml:space="preserve"> </w:t>
-      </w:r>
-      <w:proofErr w:type="spellStart"/>
-      <w:r>
-        <w:rPr>
-          <w:rFonts w:ascii="Consolas" w:eastAsia="Times New Roman" w:hAnsi="Consolas" w:cs="Times New Roman"/>
-          <w:color w:val="CCCCCC"/>
-          <w:sz w:val="21"/>
-          <w:szCs w:val="21"/>
-        </w:rPr>
-        <w:t>public.tbl_service_area</w:t>
-      </w:r>
-      <w:proofErr w:type="spellEnd"/>
-    </w:p>
-    <w:p>
-      <w:pPr>
-        <w:shd w:val="clear" w:color="auto" w:fill="1F1F1F"/>
-        <w:spacing w:after="0" w:line="285" w:lineRule="atLeast"/>
-        <w:rPr>
-          <w:rFonts w:ascii="Consolas" w:eastAsia="Times New Roman" w:hAnsi="Consolas" w:cs="Times New Roman"/>
-          <w:color w:val="CCCCCC"/>
-          <w:sz w:val="21"/>
-          <w:szCs w:val="21"/>
-        </w:rPr>
-      </w:pPr>
-      <w:r>
-        <w:rPr>
-          <w:rFonts w:ascii="Consolas" w:eastAsia="Times New Roman" w:hAnsi="Consolas" w:cs="Times New Roman"/>
-          <w:color w:val="CCCCCC"/>
-          <w:sz w:val="21"/>
-          <w:szCs w:val="21"/>
-        </w:rPr>
-        <w:t xml:space="preserve">    </w:t>
-      </w:r>
-      <w:r>
-        <w:rPr>
-          <w:rFonts w:ascii="Consolas" w:eastAsia="Times New Roman" w:hAnsi="Consolas" w:cs="Times New Roman"/>
-          <w:color w:val="569CD6"/>
-          <w:sz w:val="21"/>
-          <w:szCs w:val="21"/>
-        </w:rPr>
-        <w:t>WHERE</w:t>
-      </w:r>
-      <w:r>
-        <w:rPr>
-          <w:rFonts w:ascii="Consolas" w:eastAsia="Times New Roman" w:hAnsi="Consolas" w:cs="Times New Roman"/>
-          <w:color w:val="CCCCCC"/>
-          <w:sz w:val="21"/>
-          <w:szCs w:val="21"/>
-        </w:rPr>
-        <w:t xml:space="preserve"> </w:t>
-      </w:r>
-      <w:proofErr w:type="spellStart"/>
-      <w:r>
-        <w:rPr>
-          <w:rFonts w:ascii="Consolas" w:eastAsia="Times New Roman" w:hAnsi="Consolas" w:cs="Times New Roman"/>
-          <w:color w:val="CCCCCC"/>
-          <w:sz w:val="21"/>
-          <w:szCs w:val="21"/>
-        </w:rPr>
-        <w:t>svc_role</w:t>
-      </w:r>
-      <w:proofErr w:type="spellEnd"/>
-      <w:r>
-        <w:rPr>
-          <w:rFonts w:ascii="Consolas" w:eastAsia="Times New Roman" w:hAnsi="Consolas" w:cs="Times New Roman"/>
-          <w:color w:val="CCCCCC"/>
-          <w:sz w:val="21"/>
-          <w:szCs w:val="21"/>
-        </w:rPr>
-        <w:t xml:space="preserve"> </w:t>
-      </w:r>
-      <w:r>
-        <w:rPr>
-          <w:rFonts w:ascii="Consolas" w:eastAsia="Times New Roman" w:hAnsi="Consolas" w:cs="Times New Roman"/>
-          <w:color w:val="569CD6"/>
-          <w:sz w:val="21"/>
-          <w:szCs w:val="21"/>
-        </w:rPr>
-        <w:t>is</w:t>
-      </w:r>
-      <w:r>
-        <w:rPr>
-          <w:rFonts w:ascii="Consolas" w:eastAsia="Times New Roman" w:hAnsi="Consolas" w:cs="Times New Roman"/>
-          <w:color w:val="CCCCCC"/>
-          <w:sz w:val="21"/>
-          <w:szCs w:val="21"/>
-        </w:rPr>
-        <w:t xml:space="preserve"> </w:t>
-      </w:r>
-      <w:r>
-        <w:rPr>
-          <w:rFonts w:ascii="Consolas" w:eastAsia="Times New Roman" w:hAnsi="Consolas" w:cs="Times New Roman"/>
-          <w:color w:val="569CD6"/>
-          <w:sz w:val="21"/>
-          <w:szCs w:val="21"/>
-        </w:rPr>
-        <w:t>null</w:t>
-      </w:r>
-      <w:r>
-        <w:rPr>
-          <w:rFonts w:ascii="Consolas" w:eastAsia="Times New Roman" w:hAnsi="Consolas" w:cs="Times New Roman"/>
-          <w:color w:val="CCCCCC"/>
-          <w:sz w:val="21"/>
-          <w:szCs w:val="21"/>
-        </w:rPr>
-        <w:t xml:space="preserve"> </w:t>
-      </w:r>
-      <w:r>
-        <w:rPr>
-          <w:rFonts w:ascii="Consolas" w:eastAsia="Times New Roman" w:hAnsi="Consolas" w:cs="Times New Roman"/>
-          <w:color w:val="569CD6"/>
-          <w:sz w:val="21"/>
-          <w:szCs w:val="21"/>
-        </w:rPr>
-        <w:t>and</w:t>
-      </w:r>
-      <w:r>
-        <w:rPr>
-          <w:rFonts w:ascii="Consolas" w:eastAsia="Times New Roman" w:hAnsi="Consolas" w:cs="Times New Roman"/>
-          <w:color w:val="CCCCCC"/>
-          <w:sz w:val="21"/>
-          <w:szCs w:val="21"/>
-        </w:rPr>
-        <w:t xml:space="preserve"> </w:t>
-      </w:r>
-    </w:p>
-    <w:p>
-      <w:pPr>
-        <w:shd w:val="clear" w:color="auto" w:fill="1F1F1F"/>
-        <w:spacing w:after="0" w:line="285" w:lineRule="atLeast"/>
-        <w:rPr>
-          <w:rFonts w:ascii="Consolas" w:eastAsia="Times New Roman" w:hAnsi="Consolas" w:cs="Times New Roman"/>
-          <w:color w:val="CCCCCC"/>
-          <w:sz w:val="21"/>
-          <w:szCs w:val="21"/>
-        </w:rPr>
-      </w:pPr>
-      <w:proofErr w:type="spellStart"/>
-      <w:proofErr w:type="gramStart"/>
-      <w:r>
-        <w:rPr>
-          <w:rFonts w:ascii="Consolas" w:eastAsia="Times New Roman" w:hAnsi="Consolas" w:cs="Times New Roman"/>
-          <w:color w:val="CCCCCC"/>
-          <w:sz w:val="21"/>
-          <w:szCs w:val="21"/>
-        </w:rPr>
-        <w:t>svc_year</w:t>
-      </w:r>
-      <w:proofErr w:type="spellEnd"/>
-      <w:proofErr w:type="gramEnd"/>
-      <w:r>
-        <w:rPr>
-          <w:rFonts w:ascii="Consolas" w:eastAsia="Times New Roman" w:hAnsi="Consolas" w:cs="Times New Roman"/>
-          <w:color w:val="CCCCCC"/>
-          <w:sz w:val="21"/>
-          <w:szCs w:val="21"/>
-        </w:rPr>
-        <w:t xml:space="preserve"> </w:t>
-      </w:r>
-      <w:r>
-        <w:rPr>
-          <w:rFonts w:ascii="Consolas" w:eastAsia="Times New Roman" w:hAnsi="Consolas" w:cs="Times New Roman"/>
-          <w:color w:val="569CD6"/>
-          <w:sz w:val="21"/>
-          <w:szCs w:val="21"/>
-        </w:rPr>
-        <w:t>is</w:t>
-      </w:r>
-      <w:r>
-        <w:rPr>
-          <w:rFonts w:ascii="Consolas" w:eastAsia="Times New Roman" w:hAnsi="Consolas" w:cs="Times New Roman"/>
-          <w:color w:val="CCCCCC"/>
-          <w:sz w:val="21"/>
-          <w:szCs w:val="21"/>
-        </w:rPr>
-        <w:t xml:space="preserve"> </w:t>
-      </w:r>
-      <w:r>
-        <w:rPr>
-          <w:rFonts w:ascii="Consolas" w:eastAsia="Times New Roman" w:hAnsi="Consolas" w:cs="Times New Roman"/>
-          <w:color w:val="569CD6"/>
-          <w:sz w:val="21"/>
-          <w:szCs w:val="21"/>
-        </w:rPr>
-        <w:t>null</w:t>
-      </w:r>
-      <w:r>
-        <w:rPr>
-          <w:rFonts w:ascii="Consolas" w:eastAsia="Times New Roman" w:hAnsi="Consolas" w:cs="Times New Roman"/>
-          <w:color w:val="CCCCCC"/>
-          <w:sz w:val="21"/>
-          <w:szCs w:val="21"/>
-        </w:rPr>
-        <w:t xml:space="preserve"> </w:t>
-      </w:r>
-      <w:r>
-        <w:rPr>
-          <w:rFonts w:ascii="Consolas" w:eastAsia="Times New Roman" w:hAnsi="Consolas" w:cs="Times New Roman"/>
-          <w:color w:val="569CD6"/>
-          <w:sz w:val="21"/>
-          <w:szCs w:val="21"/>
-        </w:rPr>
-        <w:t>and</w:t>
-      </w:r>
-    </w:p>
-    <w:p>
-      <w:pPr>
-        <w:shd w:val="clear" w:color="auto" w:fill="1F1F1F"/>
-        <w:spacing w:after="0" w:line="285" w:lineRule="atLeast"/>
-        <w:rPr>
-          <w:rFonts w:ascii="Consolas" w:eastAsia="Times New Roman" w:hAnsi="Consolas" w:cs="Times New Roman"/>
-          <w:color w:val="CCCCCC"/>
-          <w:sz w:val="21"/>
-          <w:szCs w:val="21"/>
-        </w:rPr>
-      </w:pPr>
-      <w:proofErr w:type="spellStart"/>
-      <w:proofErr w:type="gramStart"/>
-      <w:r>
-        <w:rPr>
-          <w:rFonts w:ascii="Consolas" w:eastAsia="Times New Roman" w:hAnsi="Consolas" w:cs="Times New Roman"/>
-          <w:color w:val="CCCCCC"/>
-          <w:sz w:val="21"/>
-          <w:szCs w:val="21"/>
-        </w:rPr>
-        <w:t>svc_district</w:t>
-      </w:r>
-      <w:proofErr w:type="spellEnd"/>
-      <w:proofErr w:type="gramEnd"/>
-      <w:r>
-        <w:rPr>
-          <w:rFonts w:ascii="Consolas" w:eastAsia="Times New Roman" w:hAnsi="Consolas" w:cs="Times New Roman"/>
-          <w:color w:val="CCCCCC"/>
-          <w:sz w:val="21"/>
-          <w:szCs w:val="21"/>
-        </w:rPr>
-        <w:t xml:space="preserve"> </w:t>
-      </w:r>
-      <w:r>
-        <w:rPr>
-          <w:rFonts w:ascii="Consolas" w:eastAsia="Times New Roman" w:hAnsi="Consolas" w:cs="Times New Roman"/>
-          <w:color w:val="569CD6"/>
-          <w:sz w:val="21"/>
-          <w:szCs w:val="21"/>
-        </w:rPr>
-        <w:t>is</w:t>
-      </w:r>
-      <w:r>
-        <w:rPr>
-          <w:rFonts w:ascii="Consolas" w:eastAsia="Times New Roman" w:hAnsi="Consolas" w:cs="Times New Roman"/>
-          <w:color w:val="CCCCCC"/>
-          <w:sz w:val="21"/>
-          <w:szCs w:val="21"/>
-        </w:rPr>
-        <w:t xml:space="preserve"> </w:t>
-      </w:r>
-      <w:r>
-        <w:rPr>
-          <w:rFonts w:ascii="Consolas" w:eastAsia="Times New Roman" w:hAnsi="Consolas" w:cs="Times New Roman"/>
-          <w:color w:val="569CD6"/>
-          <w:sz w:val="21"/>
-          <w:szCs w:val="21"/>
-        </w:rPr>
-        <w:t>null</w:t>
-      </w:r>
-      <w:r>
-        <w:rPr>
-          <w:rFonts w:ascii="Consolas" w:eastAsia="Times New Roman" w:hAnsi="Consolas" w:cs="Times New Roman"/>
-          <w:color w:val="CCCCCC"/>
-          <w:sz w:val="21"/>
-          <w:szCs w:val="21"/>
-        </w:rPr>
-        <w:t xml:space="preserve"> </w:t>
-      </w:r>
-      <w:r>
-        <w:rPr>
-          <w:rFonts w:ascii="Consolas" w:eastAsia="Times New Roman" w:hAnsi="Consolas" w:cs="Times New Roman"/>
-          <w:color w:val="569CD6"/>
-          <w:sz w:val="21"/>
-          <w:szCs w:val="21"/>
-        </w:rPr>
-        <w:t>and</w:t>
-      </w:r>
-    </w:p>
-    <w:p>
-      <w:pPr>
-        <w:shd w:val="clear" w:color="auto" w:fill="1F1F1F"/>
-        <w:spacing w:after="0" w:line="285" w:lineRule="atLeast"/>
-        <w:rPr>
-          <w:rFonts w:ascii="Consolas" w:eastAsia="Times New Roman" w:hAnsi="Consolas" w:cs="Times New Roman"/>
-          <w:color w:val="CCCCCC"/>
-          <w:sz w:val="21"/>
-          <w:szCs w:val="21"/>
-        </w:rPr>
-      </w:pPr>
-      <w:proofErr w:type="spellStart"/>
-      <w:proofErr w:type="gramStart"/>
-      <w:r>
-        <w:rPr>
-          <w:rFonts w:ascii="Consolas" w:eastAsia="Times New Roman" w:hAnsi="Consolas" w:cs="Times New Roman"/>
-          <w:color w:val="CCCCCC"/>
-          <w:sz w:val="21"/>
-          <w:szCs w:val="21"/>
-        </w:rPr>
-        <w:t>svc_circuit</w:t>
-      </w:r>
-      <w:proofErr w:type="spellEnd"/>
-      <w:proofErr w:type="gramEnd"/>
-      <w:r>
-        <w:rPr>
-          <w:rFonts w:ascii="Consolas" w:eastAsia="Times New Roman" w:hAnsi="Consolas" w:cs="Times New Roman"/>
-          <w:color w:val="CCCCCC"/>
-          <w:sz w:val="21"/>
-          <w:szCs w:val="21"/>
-        </w:rPr>
-        <w:t xml:space="preserve"> </w:t>
-      </w:r>
-      <w:r>
-        <w:rPr>
-          <w:rFonts w:ascii="Consolas" w:eastAsia="Times New Roman" w:hAnsi="Consolas" w:cs="Times New Roman"/>
-          <w:color w:val="569CD6"/>
-          <w:sz w:val="21"/>
-          <w:szCs w:val="21"/>
-        </w:rPr>
-        <w:t>is</w:t>
-      </w:r>
-      <w:r>
-        <w:rPr>
-          <w:rFonts w:ascii="Consolas" w:eastAsia="Times New Roman" w:hAnsi="Consolas" w:cs="Times New Roman"/>
-          <w:color w:val="CCCCCC"/>
-          <w:sz w:val="21"/>
-          <w:szCs w:val="21"/>
-        </w:rPr>
-        <w:t xml:space="preserve"> </w:t>
-      </w:r>
-      <w:r>
-        <w:rPr>
-          <w:rFonts w:ascii="Consolas" w:eastAsia="Times New Roman" w:hAnsi="Consolas" w:cs="Times New Roman"/>
-          <w:color w:val="569CD6"/>
-          <w:sz w:val="21"/>
-          <w:szCs w:val="21"/>
-        </w:rPr>
-        <w:t>null</w:t>
-      </w:r>
-      <w:r>
-        <w:rPr>
-          <w:rFonts w:ascii="Consolas" w:eastAsia="Times New Roman" w:hAnsi="Consolas" w:cs="Times New Roman"/>
-          <w:color w:val="CCCCCC"/>
-          <w:sz w:val="21"/>
-          <w:szCs w:val="21"/>
-        </w:rPr>
-        <w:t xml:space="preserve"> </w:t>
-      </w:r>
-      <w:r>
-        <w:rPr>
-          <w:rFonts w:ascii="Consolas" w:eastAsia="Times New Roman" w:hAnsi="Consolas" w:cs="Times New Roman"/>
-          <w:color w:val="569CD6"/>
-          <w:sz w:val="21"/>
-          <w:szCs w:val="21"/>
-        </w:rPr>
-        <w:t>and</w:t>
-      </w:r>
-    </w:p>
-    <w:p>
-      <w:pPr>
-        <w:shd w:val="clear" w:color="auto" w:fill="1F1F1F"/>
-        <w:spacing w:after="0" w:line="285" w:lineRule="atLeast"/>
-        <w:rPr>
-          <w:rFonts w:ascii="Consolas" w:eastAsia="Times New Roman" w:hAnsi="Consolas" w:cs="Times New Roman"/>
-          <w:color w:val="CCCCCC"/>
-          <w:sz w:val="21"/>
-          <w:szCs w:val="21"/>
-        </w:rPr>
-      </w:pPr>
-      <w:proofErr w:type="spellStart"/>
-      <w:proofErr w:type="gramStart"/>
-      <w:r>
-        <w:rPr>
-          <w:rFonts w:ascii="Consolas" w:eastAsia="Times New Roman" w:hAnsi="Consolas" w:cs="Times New Roman"/>
-          <w:color w:val="CCCCCC"/>
-          <w:sz w:val="21"/>
-          <w:szCs w:val="21"/>
-        </w:rPr>
-        <w:t>svc_par_cong_inst</w:t>
-      </w:r>
-      <w:proofErr w:type="spellEnd"/>
-      <w:proofErr w:type="gramEnd"/>
-      <w:r>
-        <w:rPr>
-          <w:rFonts w:ascii="Consolas" w:eastAsia="Times New Roman" w:hAnsi="Consolas" w:cs="Times New Roman"/>
-          <w:color w:val="CCCCCC"/>
-          <w:sz w:val="21"/>
-          <w:szCs w:val="21"/>
-        </w:rPr>
-        <w:t xml:space="preserve"> </w:t>
-      </w:r>
-      <w:r>
-        <w:rPr>
-          <w:rFonts w:ascii="Consolas" w:eastAsia="Times New Roman" w:hAnsi="Consolas" w:cs="Times New Roman"/>
-          <w:color w:val="569CD6"/>
-          <w:sz w:val="21"/>
-          <w:szCs w:val="21"/>
-        </w:rPr>
-        <w:t>is</w:t>
-      </w:r>
-      <w:r>
-        <w:rPr>
-          <w:rFonts w:ascii="Consolas" w:eastAsia="Times New Roman" w:hAnsi="Consolas" w:cs="Times New Roman"/>
-          <w:color w:val="CCCCCC"/>
-          <w:sz w:val="21"/>
-          <w:szCs w:val="21"/>
-        </w:rPr>
-        <w:t xml:space="preserve"> </w:t>
-      </w:r>
-      <w:r>
-        <w:rPr>
-          <w:rFonts w:ascii="Consolas" w:eastAsia="Times New Roman" w:hAnsi="Consolas" w:cs="Times New Roman"/>
-          <w:color w:val="569CD6"/>
-          <w:sz w:val="21"/>
-          <w:szCs w:val="21"/>
-        </w:rPr>
-        <w:t>null</w:t>
-      </w:r>
-    </w:p>
-    <w:p/>
+    </w:p>
     <w:sectPr>
       <w:pgSz w:w="12240" w:h="15840"/>
       <w:pgMar w:top="1440" w:right="1440" w:bottom="1440" w:left="1440" w:header="720" w:footer="720" w:gutter="0"/>

--- a/deliverables/documents/Example Queries.docx
+++ b/deliverables/documents/Example Queries.docx
@@ -1106,19 +1106,8 @@
           <w:sz w:val="21"/>
           <w:szCs w:val="21"/>
         </w:rPr>
-        <w:t xml:space="preserve"> count(*) from </w:t>
-      </w:r>
-      <w:proofErr w:type="spellStart"/>
-      <w:r>
-        <w:rPr>
-          <w:rFonts w:ascii="Consolas" w:eastAsia="Times New Roman" w:hAnsi="Consolas" w:cs="Times New Roman"/>
-          <w:color w:val="CCCCCC"/>
-          <w:sz w:val="21"/>
-          <w:szCs w:val="21"/>
-        </w:rPr>
-        <w:t>tbl_dependants</w:t>
-      </w:r>
-      <w:proofErr w:type="spellEnd"/>
+        <w:t xml:space="preserve"> count(*) from tbl_dependants</w:t>
+      </w:r>
     </w:p>
     <w:p>
       <w:pPr>
@@ -5133,6 +5122,65 @@
           <w:sz w:val="21"/>
           <w:szCs w:val="21"/>
         </w:rPr>
+        <w:t xml:space="preserve"> (rel_dep_id)</w:t>
+      </w:r>
+    </w:p>
+    <w:p>
+      <w:pPr>
+        <w:shd w:val="clear" w:color="auto" w:fill="1F1F1F"/>
+        <w:spacing w:after="0" w:line="285" w:lineRule="atLeast"/>
+        <w:rPr>
+          <w:rFonts w:ascii="Consolas" w:eastAsia="Times New Roman" w:hAnsi="Consolas" w:cs="Times New Roman"/>
+          <w:color w:val="CCCCCC"/>
+          <w:sz w:val="21"/>
+          <w:szCs w:val="21"/>
+        </w:rPr>
+      </w:pPr>
+      <w:r>
+        <w:rPr>
+          <w:rFonts w:ascii="Consolas" w:eastAsia="Times New Roman" w:hAnsi="Consolas" w:cs="Times New Roman"/>
+          <w:color w:val="CCCCCC"/>
+          <w:sz w:val="21"/>
+          <w:szCs w:val="21"/>
+        </w:rPr>
+        <w:t xml:space="preserve">        </w:t>
+      </w:r>
+      <w:r>
+        <w:rPr>
+          <w:rFonts w:ascii="Consolas" w:eastAsia="Times New Roman" w:hAnsi="Consolas" w:cs="Times New Roman"/>
+          <w:color w:val="569CD6"/>
+          <w:sz w:val="21"/>
+          <w:szCs w:val="21"/>
+        </w:rPr>
+        <w:t>REFERENCES</w:t>
+      </w:r>
+      <w:r>
+        <w:rPr>
+          <w:rFonts w:ascii="Consolas" w:eastAsia="Times New Roman" w:hAnsi="Consolas" w:cs="Times New Roman"/>
+          <w:color w:val="CCCCCC"/>
+          <w:sz w:val="21"/>
+          <w:szCs w:val="21"/>
+        </w:rPr>
+        <w:t xml:space="preserve"> </w:t>
+      </w:r>
+      <w:proofErr w:type="spellStart"/>
+      <w:r>
+        <w:rPr>
+          <w:rFonts w:ascii="Consolas" w:eastAsia="Times New Roman" w:hAnsi="Consolas" w:cs="Times New Roman"/>
+          <w:color w:val="CCCCCC"/>
+          <w:sz w:val="21"/>
+          <w:szCs w:val="21"/>
+        </w:rPr>
+        <w:t>public.tbl_dependants</w:t>
+      </w:r>
+      <w:proofErr w:type="spellEnd"/>
+      <w:r>
+        <w:rPr>
+          <w:rFonts w:ascii="Consolas" w:eastAsia="Times New Roman" w:hAnsi="Consolas" w:cs="Times New Roman"/>
+          <w:color w:val="CCCCCC"/>
+          <w:sz w:val="21"/>
+          <w:szCs w:val="21"/>
+        </w:rPr>
         <w:t xml:space="preserve"> (</w:t>
       </w:r>
       <w:proofErr w:type="spellStart"/>
@@ -5143,9 +5191,420 @@
           <w:sz w:val="21"/>
           <w:szCs w:val="21"/>
         </w:rPr>
-        <w:t>rel_dep_id</w:t>
-      </w:r>
-      <w:proofErr w:type="spellEnd"/>
+        <w:t>dep_id</w:t>
+      </w:r>
+      <w:proofErr w:type="spellEnd"/>
+      <w:r>
+        <w:rPr>
+          <w:rFonts w:ascii="Consolas" w:eastAsia="Times New Roman" w:hAnsi="Consolas" w:cs="Times New Roman"/>
+          <w:color w:val="CCCCCC"/>
+          <w:sz w:val="21"/>
+          <w:szCs w:val="21"/>
+        </w:rPr>
+        <w:t xml:space="preserve">) </w:t>
+      </w:r>
+      <w:r>
+        <w:rPr>
+          <w:rFonts w:ascii="Consolas" w:eastAsia="Times New Roman" w:hAnsi="Consolas" w:cs="Times New Roman"/>
+          <w:color w:val="569CD6"/>
+          <w:sz w:val="21"/>
+          <w:szCs w:val="21"/>
+        </w:rPr>
+        <w:t>MATCH</w:t>
+      </w:r>
+      <w:r>
+        <w:rPr>
+          <w:rFonts w:ascii="Consolas" w:eastAsia="Times New Roman" w:hAnsi="Consolas" w:cs="Times New Roman"/>
+          <w:color w:val="CCCCCC"/>
+          <w:sz w:val="21"/>
+          <w:szCs w:val="21"/>
+        </w:rPr>
+        <w:t xml:space="preserve"> </w:t>
+      </w:r>
+      <w:r>
+        <w:rPr>
+          <w:rFonts w:ascii="Consolas" w:eastAsia="Times New Roman" w:hAnsi="Consolas" w:cs="Times New Roman"/>
+          <w:color w:val="569CD6"/>
+          <w:sz w:val="21"/>
+          <w:szCs w:val="21"/>
+        </w:rPr>
+        <w:t>SIMPLE</w:t>
+      </w:r>
+    </w:p>
+    <w:p>
+      <w:pPr>
+        <w:shd w:val="clear" w:color="auto" w:fill="1F1F1F"/>
+        <w:spacing w:after="0" w:line="285" w:lineRule="atLeast"/>
+        <w:rPr>
+          <w:rFonts w:ascii="Consolas" w:eastAsia="Times New Roman" w:hAnsi="Consolas" w:cs="Times New Roman"/>
+          <w:color w:val="CCCCCC"/>
+          <w:sz w:val="21"/>
+          <w:szCs w:val="21"/>
+        </w:rPr>
+      </w:pPr>
+      <w:r>
+        <w:rPr>
+          <w:rFonts w:ascii="Consolas" w:eastAsia="Times New Roman" w:hAnsi="Consolas" w:cs="Times New Roman"/>
+          <w:color w:val="CCCCCC"/>
+          <w:sz w:val="21"/>
+          <w:szCs w:val="21"/>
+        </w:rPr>
+        <w:t xml:space="preserve">        </w:t>
+      </w:r>
+      <w:r>
+        <w:rPr>
+          <w:rFonts w:ascii="Consolas" w:eastAsia="Times New Roman" w:hAnsi="Consolas" w:cs="Times New Roman"/>
+          <w:color w:val="569CD6"/>
+          <w:sz w:val="21"/>
+          <w:szCs w:val="21"/>
+        </w:rPr>
+        <w:t>ON UPDATE</w:t>
+      </w:r>
+      <w:r>
+        <w:rPr>
+          <w:rFonts w:ascii="Consolas" w:eastAsia="Times New Roman" w:hAnsi="Consolas" w:cs="Times New Roman"/>
+          <w:color w:val="CCCCCC"/>
+          <w:sz w:val="21"/>
+          <w:szCs w:val="21"/>
+        </w:rPr>
+        <w:t xml:space="preserve"> </w:t>
+      </w:r>
+      <w:r>
+        <w:rPr>
+          <w:rFonts w:ascii="Consolas" w:eastAsia="Times New Roman" w:hAnsi="Consolas" w:cs="Times New Roman"/>
+          <w:color w:val="569CD6"/>
+          <w:sz w:val="21"/>
+          <w:szCs w:val="21"/>
+        </w:rPr>
+        <w:t>NO</w:t>
+      </w:r>
+      <w:r>
+        <w:rPr>
+          <w:rFonts w:ascii="Consolas" w:eastAsia="Times New Roman" w:hAnsi="Consolas" w:cs="Times New Roman"/>
+          <w:color w:val="CCCCCC"/>
+          <w:sz w:val="21"/>
+          <w:szCs w:val="21"/>
+        </w:rPr>
+        <w:t xml:space="preserve"> </w:t>
+      </w:r>
+      <w:r>
+        <w:rPr>
+          <w:rFonts w:ascii="Consolas" w:eastAsia="Times New Roman" w:hAnsi="Consolas" w:cs="Times New Roman"/>
+          <w:color w:val="569CD6"/>
+          <w:sz w:val="21"/>
+          <w:szCs w:val="21"/>
+        </w:rPr>
+        <w:t>ACTION</w:t>
+      </w:r>
+    </w:p>
+    <w:p>
+      <w:pPr>
+        <w:shd w:val="clear" w:color="auto" w:fill="1F1F1F"/>
+        <w:spacing w:after="0" w:line="285" w:lineRule="atLeast"/>
+        <w:rPr>
+          <w:rFonts w:ascii="Consolas" w:eastAsia="Times New Roman" w:hAnsi="Consolas" w:cs="Times New Roman"/>
+          <w:color w:val="CCCCCC"/>
+          <w:sz w:val="21"/>
+          <w:szCs w:val="21"/>
+        </w:rPr>
+      </w:pPr>
+      <w:r>
+        <w:rPr>
+          <w:rFonts w:ascii="Consolas" w:eastAsia="Times New Roman" w:hAnsi="Consolas" w:cs="Times New Roman"/>
+          <w:color w:val="CCCCCC"/>
+          <w:sz w:val="21"/>
+          <w:szCs w:val="21"/>
+        </w:rPr>
+        <w:t xml:space="preserve">        </w:t>
+      </w:r>
+      <w:r>
+        <w:rPr>
+          <w:rFonts w:ascii="Consolas" w:eastAsia="Times New Roman" w:hAnsi="Consolas" w:cs="Times New Roman"/>
+          <w:color w:val="569CD6"/>
+          <w:sz w:val="21"/>
+          <w:szCs w:val="21"/>
+        </w:rPr>
+        <w:t>ON DELETE CASCADE</w:t>
+      </w:r>
+    </w:p>
+    <w:p>
+      <w:pPr>
+        <w:shd w:val="clear" w:color="auto" w:fill="1F1F1F"/>
+        <w:spacing w:after="0" w:line="285" w:lineRule="atLeast"/>
+        <w:rPr>
+          <w:rFonts w:ascii="Consolas" w:eastAsia="Times New Roman" w:hAnsi="Consolas" w:cs="Times New Roman"/>
+          <w:color w:val="CCCCCC"/>
+          <w:sz w:val="21"/>
+          <w:szCs w:val="21"/>
+        </w:rPr>
+      </w:pPr>
+      <w:r>
+        <w:rPr>
+          <w:rFonts w:ascii="Consolas" w:eastAsia="Times New Roman" w:hAnsi="Consolas" w:cs="Times New Roman"/>
+          <w:color w:val="CCCCCC"/>
+          <w:sz w:val="21"/>
+          <w:szCs w:val="21"/>
+        </w:rPr>
+        <w:t xml:space="preserve">        </w:t>
+      </w:r>
+      <w:r>
+        <w:rPr>
+          <w:rFonts w:ascii="Consolas" w:eastAsia="Times New Roman" w:hAnsi="Consolas" w:cs="Times New Roman"/>
+          <w:color w:val="569CD6"/>
+          <w:sz w:val="21"/>
+          <w:szCs w:val="21"/>
+        </w:rPr>
+        <w:t>NOT</w:t>
+      </w:r>
+      <w:r>
+        <w:rPr>
+          <w:rFonts w:ascii="Consolas" w:eastAsia="Times New Roman" w:hAnsi="Consolas" w:cs="Times New Roman"/>
+          <w:color w:val="CCCCCC"/>
+          <w:sz w:val="21"/>
+          <w:szCs w:val="21"/>
+        </w:rPr>
+        <w:t xml:space="preserve"> VALID</w:t>
+      </w:r>
+    </w:p>
+    <w:p>
+      <w:pPr>
+        <w:pStyle w:val="Heading2"/>
+      </w:pPr>
+      <w:r>
+        <w:t>Looking for double data</w:t>
+      </w:r>
+    </w:p>
+    <w:p>
+      <w:pPr>
+        <w:shd w:val="clear" w:color="auto" w:fill="1F1F1F"/>
+        <w:spacing w:after="0" w:line="285" w:lineRule="atLeast"/>
+        <w:rPr>
+          <w:rFonts w:ascii="Consolas" w:eastAsia="Times New Roman" w:hAnsi="Consolas" w:cs="Times New Roman"/>
+          <w:color w:val="CCCCCC"/>
+          <w:sz w:val="21"/>
+          <w:szCs w:val="21"/>
+        </w:rPr>
+      </w:pPr>
+      <w:r>
+        <w:rPr>
+          <w:rFonts w:ascii="Consolas" w:eastAsia="Times New Roman" w:hAnsi="Consolas" w:cs="Times New Roman"/>
+          <w:color w:val="569CD6"/>
+          <w:sz w:val="21"/>
+          <w:szCs w:val="21"/>
+        </w:rPr>
+        <w:t>SELECT</w:t>
+      </w:r>
+      <w:r>
+        <w:rPr>
+          <w:rFonts w:ascii="Consolas" w:eastAsia="Times New Roman" w:hAnsi="Consolas" w:cs="Times New Roman"/>
+          <w:color w:val="CCCCCC"/>
+          <w:sz w:val="21"/>
+          <w:szCs w:val="21"/>
+        </w:rPr>
+        <w:t xml:space="preserve"> </w:t>
+      </w:r>
+      <w:proofErr w:type="spellStart"/>
+      <w:r>
+        <w:rPr>
+          <w:rFonts w:ascii="Consolas" w:eastAsia="Times New Roman" w:hAnsi="Consolas" w:cs="Times New Roman"/>
+          <w:color w:val="CCCCCC"/>
+          <w:sz w:val="21"/>
+          <w:szCs w:val="21"/>
+        </w:rPr>
+        <w:t>pers_given_name</w:t>
+      </w:r>
+      <w:proofErr w:type="spellEnd"/>
+      <w:r>
+        <w:rPr>
+          <w:rFonts w:ascii="Consolas" w:eastAsia="Times New Roman" w:hAnsi="Consolas" w:cs="Times New Roman"/>
+          <w:color w:val="D4D4D4"/>
+          <w:sz w:val="21"/>
+          <w:szCs w:val="21"/>
+        </w:rPr>
+        <w:t>||</w:t>
+      </w:r>
+      <w:r>
+        <w:rPr>
+          <w:rFonts w:ascii="Consolas" w:eastAsia="Times New Roman" w:hAnsi="Consolas" w:cs="Times New Roman"/>
+          <w:color w:val="CE9178"/>
+          <w:sz w:val="21"/>
+          <w:szCs w:val="21"/>
+        </w:rPr>
+        <w:t>' '</w:t>
+      </w:r>
+      <w:r>
+        <w:rPr>
+          <w:rFonts w:ascii="Consolas" w:eastAsia="Times New Roman" w:hAnsi="Consolas" w:cs="Times New Roman"/>
+          <w:color w:val="CCCCCC"/>
+          <w:sz w:val="21"/>
+          <w:szCs w:val="21"/>
+        </w:rPr>
+        <w:t xml:space="preserve"> </w:t>
+      </w:r>
+      <w:r>
+        <w:rPr>
+          <w:rFonts w:ascii="Consolas" w:eastAsia="Times New Roman" w:hAnsi="Consolas" w:cs="Times New Roman"/>
+          <w:color w:val="D4D4D4"/>
+          <w:sz w:val="21"/>
+          <w:szCs w:val="21"/>
+        </w:rPr>
+        <w:t>||</w:t>
+      </w:r>
+      <w:proofErr w:type="spellStart"/>
+      <w:r>
+        <w:rPr>
+          <w:rFonts w:ascii="Consolas" w:eastAsia="Times New Roman" w:hAnsi="Consolas" w:cs="Times New Roman"/>
+          <w:color w:val="CCCCCC"/>
+          <w:sz w:val="21"/>
+          <w:szCs w:val="21"/>
+        </w:rPr>
+        <w:t>pers_baptism_name</w:t>
+      </w:r>
+      <w:proofErr w:type="spellEnd"/>
+      <w:r>
+        <w:rPr>
+          <w:rFonts w:ascii="Consolas" w:eastAsia="Times New Roman" w:hAnsi="Consolas" w:cs="Times New Roman"/>
+          <w:color w:val="D4D4D4"/>
+          <w:sz w:val="21"/>
+          <w:szCs w:val="21"/>
+        </w:rPr>
+        <w:t>||</w:t>
+      </w:r>
+      <w:r>
+        <w:rPr>
+          <w:rFonts w:ascii="Consolas" w:eastAsia="Times New Roman" w:hAnsi="Consolas" w:cs="Times New Roman"/>
+          <w:color w:val="CE9178"/>
+          <w:sz w:val="21"/>
+          <w:szCs w:val="21"/>
+        </w:rPr>
+        <w:t>' '</w:t>
+      </w:r>
+      <w:r>
+        <w:rPr>
+          <w:rFonts w:ascii="Consolas" w:eastAsia="Times New Roman" w:hAnsi="Consolas" w:cs="Times New Roman"/>
+          <w:color w:val="CCCCCC"/>
+          <w:sz w:val="21"/>
+          <w:szCs w:val="21"/>
+        </w:rPr>
+        <w:t xml:space="preserve"> </w:t>
+      </w:r>
+      <w:r>
+        <w:rPr>
+          <w:rFonts w:ascii="Consolas" w:eastAsia="Times New Roman" w:hAnsi="Consolas" w:cs="Times New Roman"/>
+          <w:color w:val="D4D4D4"/>
+          <w:sz w:val="21"/>
+          <w:szCs w:val="21"/>
+        </w:rPr>
+        <w:t>||</w:t>
+      </w:r>
+      <w:proofErr w:type="spellStart"/>
+      <w:r>
+        <w:rPr>
+          <w:rFonts w:ascii="Consolas" w:eastAsia="Times New Roman" w:hAnsi="Consolas" w:cs="Times New Roman"/>
+          <w:color w:val="CCCCCC"/>
+          <w:sz w:val="21"/>
+          <w:szCs w:val="21"/>
+        </w:rPr>
+        <w:t>pers_middle_name</w:t>
+      </w:r>
+      <w:proofErr w:type="spellEnd"/>
+      <w:r>
+        <w:rPr>
+          <w:rFonts w:ascii="Consolas" w:eastAsia="Times New Roman" w:hAnsi="Consolas" w:cs="Times New Roman"/>
+          <w:color w:val="D4D4D4"/>
+          <w:sz w:val="21"/>
+          <w:szCs w:val="21"/>
+        </w:rPr>
+        <w:t>||</w:t>
+      </w:r>
+      <w:r>
+        <w:rPr>
+          <w:rFonts w:ascii="Consolas" w:eastAsia="Times New Roman" w:hAnsi="Consolas" w:cs="Times New Roman"/>
+          <w:color w:val="CE9178"/>
+          <w:sz w:val="21"/>
+          <w:szCs w:val="21"/>
+        </w:rPr>
+        <w:t>' '</w:t>
+      </w:r>
+      <w:r>
+        <w:rPr>
+          <w:rFonts w:ascii="Consolas" w:eastAsia="Times New Roman" w:hAnsi="Consolas" w:cs="Times New Roman"/>
+          <w:color w:val="CCCCCC"/>
+          <w:sz w:val="21"/>
+          <w:szCs w:val="21"/>
+        </w:rPr>
+        <w:t xml:space="preserve"> </w:t>
+      </w:r>
+      <w:r>
+        <w:rPr>
+          <w:rFonts w:ascii="Consolas" w:eastAsia="Times New Roman" w:hAnsi="Consolas" w:cs="Times New Roman"/>
+          <w:color w:val="D4D4D4"/>
+          <w:sz w:val="21"/>
+          <w:szCs w:val="21"/>
+        </w:rPr>
+        <w:t>||</w:t>
+      </w:r>
+      <w:proofErr w:type="spellStart"/>
+      <w:r>
+        <w:rPr>
+          <w:rFonts w:ascii="Consolas" w:eastAsia="Times New Roman" w:hAnsi="Consolas" w:cs="Times New Roman"/>
+          <w:color w:val="CCCCCC"/>
+          <w:sz w:val="21"/>
+          <w:szCs w:val="21"/>
+        </w:rPr>
+        <w:t>pers_surname</w:t>
+      </w:r>
+      <w:proofErr w:type="spellEnd"/>
+    </w:p>
+    <w:p>
+      <w:pPr>
+        <w:shd w:val="clear" w:color="auto" w:fill="1F1F1F"/>
+        <w:spacing w:after="0" w:line="285" w:lineRule="atLeast"/>
+        <w:rPr>
+          <w:rFonts w:ascii="Consolas" w:eastAsia="Times New Roman" w:hAnsi="Consolas" w:cs="Times New Roman"/>
+          <w:color w:val="CCCCCC"/>
+          <w:sz w:val="21"/>
+          <w:szCs w:val="21"/>
+        </w:rPr>
+      </w:pPr>
+      <w:r>
+        <w:rPr>
+          <w:rFonts w:ascii="Consolas" w:eastAsia="Times New Roman" w:hAnsi="Consolas" w:cs="Times New Roman"/>
+          <w:color w:val="CCCCCC"/>
+          <w:sz w:val="21"/>
+          <w:szCs w:val="21"/>
+        </w:rPr>
+        <w:t xml:space="preserve">, </w:t>
+      </w:r>
+      <w:proofErr w:type="gramStart"/>
+      <w:r>
+        <w:rPr>
+          <w:rFonts w:ascii="Consolas" w:eastAsia="Times New Roman" w:hAnsi="Consolas" w:cs="Times New Roman"/>
+          <w:color w:val="DCDCAA"/>
+          <w:sz w:val="21"/>
+          <w:szCs w:val="21"/>
+        </w:rPr>
+        <w:t>COUNT</w:t>
+      </w:r>
+      <w:r>
+        <w:rPr>
+          <w:rFonts w:ascii="Consolas" w:eastAsia="Times New Roman" w:hAnsi="Consolas" w:cs="Times New Roman"/>
+          <w:color w:val="CCCCCC"/>
+          <w:sz w:val="21"/>
+          <w:szCs w:val="21"/>
+        </w:rPr>
+        <w:t>(</w:t>
+      </w:r>
+      <w:proofErr w:type="gramEnd"/>
+      <w:r>
+        <w:rPr>
+          <w:rFonts w:ascii="Consolas" w:eastAsia="Times New Roman" w:hAnsi="Consolas" w:cs="Times New Roman"/>
+          <w:color w:val="D4D4D4"/>
+          <w:sz w:val="21"/>
+          <w:szCs w:val="21"/>
+        </w:rPr>
+        <w:t>*</w:t>
+      </w:r>
       <w:r>
         <w:rPr>
           <w:rFonts w:ascii="Consolas" w:eastAsia="Times New Roman" w:hAnsi="Consolas" w:cs="Times New Roman"/>
@@ -5170,61 +5629,273 @@
       <w:r>
         <w:rPr>
           <w:rFonts w:ascii="Consolas" w:eastAsia="Times New Roman" w:hAnsi="Consolas" w:cs="Times New Roman"/>
-          <w:color w:val="CCCCCC"/>
-          <w:sz w:val="21"/>
-          <w:szCs w:val="21"/>
-        </w:rPr>
-        <w:t xml:space="preserve">        </w:t>
-      </w:r>
-      <w:r>
-        <w:rPr>
-          <w:rFonts w:ascii="Consolas" w:eastAsia="Times New Roman" w:hAnsi="Consolas" w:cs="Times New Roman"/>
-          <w:color w:val="569CD6"/>
-          <w:sz w:val="21"/>
-          <w:szCs w:val="21"/>
-        </w:rPr>
-        <w:t>REFERENCES</w:t>
-      </w:r>
-      <w:r>
-        <w:rPr>
-          <w:rFonts w:ascii="Consolas" w:eastAsia="Times New Roman" w:hAnsi="Consolas" w:cs="Times New Roman"/>
-          <w:color w:val="CCCCCC"/>
-          <w:sz w:val="21"/>
-          <w:szCs w:val="21"/>
-        </w:rPr>
-        <w:t xml:space="preserve"> </w:t>
-      </w:r>
-      <w:proofErr w:type="spellStart"/>
-      <w:r>
-        <w:rPr>
-          <w:rFonts w:ascii="Consolas" w:eastAsia="Times New Roman" w:hAnsi="Consolas" w:cs="Times New Roman"/>
-          <w:color w:val="CCCCCC"/>
-          <w:sz w:val="21"/>
-          <w:szCs w:val="21"/>
-        </w:rPr>
-        <w:t>public.tbl_dependants</w:t>
-      </w:r>
-      <w:proofErr w:type="spellEnd"/>
-      <w:r>
-        <w:rPr>
-          <w:rFonts w:ascii="Consolas" w:eastAsia="Times New Roman" w:hAnsi="Consolas" w:cs="Times New Roman"/>
-          <w:color w:val="CCCCCC"/>
-          <w:sz w:val="21"/>
-          <w:szCs w:val="21"/>
-        </w:rPr>
-        <w:t xml:space="preserve"> (</w:t>
-      </w:r>
-      <w:proofErr w:type="spellStart"/>
-      <w:r>
-        <w:rPr>
-          <w:rFonts w:ascii="Consolas" w:eastAsia="Times New Roman" w:hAnsi="Consolas" w:cs="Times New Roman"/>
-          <w:color w:val="CCCCCC"/>
-          <w:sz w:val="21"/>
-          <w:szCs w:val="21"/>
-        </w:rPr>
-        <w:t>dep_id</w:t>
-      </w:r>
-      <w:proofErr w:type="spellEnd"/>
+          <w:color w:val="569CD6"/>
+          <w:sz w:val="21"/>
+          <w:szCs w:val="21"/>
+        </w:rPr>
+        <w:t>FROM</w:t>
+      </w:r>
+      <w:r>
+        <w:rPr>
+          <w:rFonts w:ascii="Consolas" w:eastAsia="Times New Roman" w:hAnsi="Consolas" w:cs="Times New Roman"/>
+          <w:color w:val="CCCCCC"/>
+          <w:sz w:val="21"/>
+          <w:szCs w:val="21"/>
+        </w:rPr>
+        <w:t xml:space="preserve"> </w:t>
+      </w:r>
+      <w:proofErr w:type="spellStart"/>
+      <w:r>
+        <w:rPr>
+          <w:rFonts w:ascii="Consolas" w:eastAsia="Times New Roman" w:hAnsi="Consolas" w:cs="Times New Roman"/>
+          <w:color w:val="CCCCCC"/>
+          <w:sz w:val="21"/>
+          <w:szCs w:val="21"/>
+        </w:rPr>
+        <w:t>public.tbl_person</w:t>
+      </w:r>
+      <w:proofErr w:type="spellEnd"/>
+    </w:p>
+    <w:p>
+      <w:pPr>
+        <w:shd w:val="clear" w:color="auto" w:fill="1F1F1F"/>
+        <w:spacing w:after="0" w:line="285" w:lineRule="atLeast"/>
+        <w:rPr>
+          <w:rFonts w:ascii="Consolas" w:eastAsia="Times New Roman" w:hAnsi="Consolas" w:cs="Times New Roman"/>
+          <w:color w:val="CCCCCC"/>
+          <w:sz w:val="21"/>
+          <w:szCs w:val="21"/>
+        </w:rPr>
+      </w:pPr>
+      <w:r>
+        <w:rPr>
+          <w:rFonts w:ascii="Consolas" w:eastAsia="Times New Roman" w:hAnsi="Consolas" w:cs="Times New Roman"/>
+          <w:color w:val="569CD6"/>
+          <w:sz w:val="21"/>
+          <w:szCs w:val="21"/>
+        </w:rPr>
+        <w:t>GROUP BY</w:t>
+      </w:r>
+      <w:r>
+        <w:rPr>
+          <w:rFonts w:ascii="Consolas" w:eastAsia="Times New Roman" w:hAnsi="Consolas" w:cs="Times New Roman"/>
+          <w:color w:val="CCCCCC"/>
+          <w:sz w:val="21"/>
+          <w:szCs w:val="21"/>
+        </w:rPr>
+        <w:t xml:space="preserve"> </w:t>
+      </w:r>
+      <w:proofErr w:type="spellStart"/>
+      <w:r>
+        <w:rPr>
+          <w:rFonts w:ascii="Consolas" w:eastAsia="Times New Roman" w:hAnsi="Consolas" w:cs="Times New Roman"/>
+          <w:color w:val="CCCCCC"/>
+          <w:sz w:val="21"/>
+          <w:szCs w:val="21"/>
+        </w:rPr>
+        <w:t>pers_given_name</w:t>
+      </w:r>
+      <w:proofErr w:type="spellEnd"/>
+      <w:r>
+        <w:rPr>
+          <w:rFonts w:ascii="Consolas" w:eastAsia="Times New Roman" w:hAnsi="Consolas" w:cs="Times New Roman"/>
+          <w:color w:val="D4D4D4"/>
+          <w:sz w:val="21"/>
+          <w:szCs w:val="21"/>
+        </w:rPr>
+        <w:t>||</w:t>
+      </w:r>
+      <w:r>
+        <w:rPr>
+          <w:rFonts w:ascii="Consolas" w:eastAsia="Times New Roman" w:hAnsi="Consolas" w:cs="Times New Roman"/>
+          <w:color w:val="CE9178"/>
+          <w:sz w:val="21"/>
+          <w:szCs w:val="21"/>
+        </w:rPr>
+        <w:t>' '</w:t>
+      </w:r>
+      <w:r>
+        <w:rPr>
+          <w:rFonts w:ascii="Consolas" w:eastAsia="Times New Roman" w:hAnsi="Consolas" w:cs="Times New Roman"/>
+          <w:color w:val="CCCCCC"/>
+          <w:sz w:val="21"/>
+          <w:szCs w:val="21"/>
+        </w:rPr>
+        <w:t xml:space="preserve"> </w:t>
+      </w:r>
+      <w:r>
+        <w:rPr>
+          <w:rFonts w:ascii="Consolas" w:eastAsia="Times New Roman" w:hAnsi="Consolas" w:cs="Times New Roman"/>
+          <w:color w:val="D4D4D4"/>
+          <w:sz w:val="21"/>
+          <w:szCs w:val="21"/>
+        </w:rPr>
+        <w:t>||</w:t>
+      </w:r>
+      <w:proofErr w:type="spellStart"/>
+      <w:r>
+        <w:rPr>
+          <w:rFonts w:ascii="Consolas" w:eastAsia="Times New Roman" w:hAnsi="Consolas" w:cs="Times New Roman"/>
+          <w:color w:val="CCCCCC"/>
+          <w:sz w:val="21"/>
+          <w:szCs w:val="21"/>
+        </w:rPr>
+        <w:t>pers_baptism_name</w:t>
+      </w:r>
+      <w:proofErr w:type="spellEnd"/>
+      <w:r>
+        <w:rPr>
+          <w:rFonts w:ascii="Consolas" w:eastAsia="Times New Roman" w:hAnsi="Consolas" w:cs="Times New Roman"/>
+          <w:color w:val="D4D4D4"/>
+          <w:sz w:val="21"/>
+          <w:szCs w:val="21"/>
+        </w:rPr>
+        <w:t>||</w:t>
+      </w:r>
+      <w:r>
+        <w:rPr>
+          <w:rFonts w:ascii="Consolas" w:eastAsia="Times New Roman" w:hAnsi="Consolas" w:cs="Times New Roman"/>
+          <w:color w:val="CE9178"/>
+          <w:sz w:val="21"/>
+          <w:szCs w:val="21"/>
+        </w:rPr>
+        <w:t>' '</w:t>
+      </w:r>
+      <w:r>
+        <w:rPr>
+          <w:rFonts w:ascii="Consolas" w:eastAsia="Times New Roman" w:hAnsi="Consolas" w:cs="Times New Roman"/>
+          <w:color w:val="CCCCCC"/>
+          <w:sz w:val="21"/>
+          <w:szCs w:val="21"/>
+        </w:rPr>
+        <w:t xml:space="preserve"> </w:t>
+      </w:r>
+      <w:r>
+        <w:rPr>
+          <w:rFonts w:ascii="Consolas" w:eastAsia="Times New Roman" w:hAnsi="Consolas" w:cs="Times New Roman"/>
+          <w:color w:val="D4D4D4"/>
+          <w:sz w:val="21"/>
+          <w:szCs w:val="21"/>
+        </w:rPr>
+        <w:t>||</w:t>
+      </w:r>
+      <w:proofErr w:type="spellStart"/>
+      <w:r>
+        <w:rPr>
+          <w:rFonts w:ascii="Consolas" w:eastAsia="Times New Roman" w:hAnsi="Consolas" w:cs="Times New Roman"/>
+          <w:color w:val="CCCCCC"/>
+          <w:sz w:val="21"/>
+          <w:szCs w:val="21"/>
+        </w:rPr>
+        <w:t>pers_middle_name</w:t>
+      </w:r>
+      <w:proofErr w:type="spellEnd"/>
+      <w:r>
+        <w:rPr>
+          <w:rFonts w:ascii="Consolas" w:eastAsia="Times New Roman" w:hAnsi="Consolas" w:cs="Times New Roman"/>
+          <w:color w:val="D4D4D4"/>
+          <w:sz w:val="21"/>
+          <w:szCs w:val="21"/>
+        </w:rPr>
+        <w:t>||</w:t>
+      </w:r>
+      <w:r>
+        <w:rPr>
+          <w:rFonts w:ascii="Consolas" w:eastAsia="Times New Roman" w:hAnsi="Consolas" w:cs="Times New Roman"/>
+          <w:color w:val="CE9178"/>
+          <w:sz w:val="21"/>
+          <w:szCs w:val="21"/>
+        </w:rPr>
+        <w:t>' '</w:t>
+      </w:r>
+      <w:r>
+        <w:rPr>
+          <w:rFonts w:ascii="Consolas" w:eastAsia="Times New Roman" w:hAnsi="Consolas" w:cs="Times New Roman"/>
+          <w:color w:val="CCCCCC"/>
+          <w:sz w:val="21"/>
+          <w:szCs w:val="21"/>
+        </w:rPr>
+        <w:t xml:space="preserve"> </w:t>
+      </w:r>
+      <w:r>
+        <w:rPr>
+          <w:rFonts w:ascii="Consolas" w:eastAsia="Times New Roman" w:hAnsi="Consolas" w:cs="Times New Roman"/>
+          <w:color w:val="D4D4D4"/>
+          <w:sz w:val="21"/>
+          <w:szCs w:val="21"/>
+        </w:rPr>
+        <w:t>||</w:t>
+      </w:r>
+      <w:proofErr w:type="spellStart"/>
+      <w:r>
+        <w:rPr>
+          <w:rFonts w:ascii="Consolas" w:eastAsia="Times New Roman" w:hAnsi="Consolas" w:cs="Times New Roman"/>
+          <w:color w:val="CCCCCC"/>
+          <w:sz w:val="21"/>
+          <w:szCs w:val="21"/>
+        </w:rPr>
+        <w:t>pers_surname</w:t>
+      </w:r>
+      <w:proofErr w:type="spellEnd"/>
+    </w:p>
+    <w:p>
+      <w:pPr>
+        <w:shd w:val="clear" w:color="auto" w:fill="1F1F1F"/>
+        <w:spacing w:after="0" w:line="285" w:lineRule="atLeast"/>
+        <w:rPr>
+          <w:rFonts w:ascii="Consolas" w:eastAsia="Times New Roman" w:hAnsi="Consolas" w:cs="Times New Roman"/>
+          <w:color w:val="CCCCCC"/>
+          <w:sz w:val="21"/>
+          <w:szCs w:val="21"/>
+        </w:rPr>
+      </w:pPr>
+      <w:r>
+        <w:rPr>
+          <w:rFonts w:ascii="Consolas" w:eastAsia="Times New Roman" w:hAnsi="Consolas" w:cs="Times New Roman"/>
+          <w:color w:val="569CD6"/>
+          <w:sz w:val="21"/>
+          <w:szCs w:val="21"/>
+        </w:rPr>
+        <w:t>HAVING</w:t>
+      </w:r>
+      <w:r>
+        <w:rPr>
+          <w:rFonts w:ascii="Consolas" w:eastAsia="Times New Roman" w:hAnsi="Consolas" w:cs="Times New Roman"/>
+          <w:color w:val="CCCCCC"/>
+          <w:sz w:val="21"/>
+          <w:szCs w:val="21"/>
+        </w:rPr>
+        <w:t xml:space="preserve"> </w:t>
+      </w:r>
+      <w:proofErr w:type="gramStart"/>
+      <w:r>
+        <w:rPr>
+          <w:rFonts w:ascii="Consolas" w:eastAsia="Times New Roman" w:hAnsi="Consolas" w:cs="Times New Roman"/>
+          <w:color w:val="DCDCAA"/>
+          <w:sz w:val="21"/>
+          <w:szCs w:val="21"/>
+        </w:rPr>
+        <w:t>COUNT</w:t>
+      </w:r>
+      <w:r>
+        <w:rPr>
+          <w:rFonts w:ascii="Consolas" w:eastAsia="Times New Roman" w:hAnsi="Consolas" w:cs="Times New Roman"/>
+          <w:color w:val="CCCCCC"/>
+          <w:sz w:val="21"/>
+          <w:szCs w:val="21"/>
+        </w:rPr>
+        <w:t>(</w:t>
+      </w:r>
+      <w:proofErr w:type="gramEnd"/>
+      <w:r>
+        <w:rPr>
+          <w:rFonts w:ascii="Consolas" w:eastAsia="Times New Roman" w:hAnsi="Consolas" w:cs="Times New Roman"/>
+          <w:color w:val="D4D4D4"/>
+          <w:sz w:val="21"/>
+          <w:szCs w:val="21"/>
+        </w:rPr>
+        <w:t>*</w:t>
+      </w:r>
       <w:r>
         <w:rPr>
           <w:rFonts w:ascii="Consolas" w:eastAsia="Times New Roman" w:hAnsi="Consolas" w:cs="Times New Roman"/>
@@ -5237,164 +5908,38 @@
       <w:r>
         <w:rPr>
           <w:rFonts w:ascii="Consolas" w:eastAsia="Times New Roman" w:hAnsi="Consolas" w:cs="Times New Roman"/>
-          <w:color w:val="569CD6"/>
-          <w:sz w:val="21"/>
-          <w:szCs w:val="21"/>
-        </w:rPr>
-        <w:t>MATCH</w:t>
-      </w:r>
-      <w:r>
-        <w:rPr>
-          <w:rFonts w:ascii="Consolas" w:eastAsia="Times New Roman" w:hAnsi="Consolas" w:cs="Times New Roman"/>
-          <w:color w:val="CCCCCC"/>
-          <w:sz w:val="21"/>
-          <w:szCs w:val="21"/>
-        </w:rPr>
-        <w:t xml:space="preserve"> </w:t>
-      </w:r>
-      <w:r>
-        <w:rPr>
-          <w:rFonts w:ascii="Consolas" w:eastAsia="Times New Roman" w:hAnsi="Consolas" w:cs="Times New Roman"/>
-          <w:color w:val="569CD6"/>
-          <w:sz w:val="21"/>
-          <w:szCs w:val="21"/>
-        </w:rPr>
-        <w:t>SIMPLE</w:t>
-      </w:r>
-    </w:p>
-    <w:p>
-      <w:pPr>
-        <w:shd w:val="clear" w:color="auto" w:fill="1F1F1F"/>
-        <w:spacing w:after="0" w:line="285" w:lineRule="atLeast"/>
-        <w:rPr>
-          <w:rFonts w:ascii="Consolas" w:eastAsia="Times New Roman" w:hAnsi="Consolas" w:cs="Times New Roman"/>
-          <w:color w:val="CCCCCC"/>
-          <w:sz w:val="21"/>
-          <w:szCs w:val="21"/>
-        </w:rPr>
-      </w:pPr>
-      <w:r>
-        <w:rPr>
-          <w:rFonts w:ascii="Consolas" w:eastAsia="Times New Roman" w:hAnsi="Consolas" w:cs="Times New Roman"/>
-          <w:color w:val="CCCCCC"/>
-          <w:sz w:val="21"/>
-          <w:szCs w:val="21"/>
-        </w:rPr>
-        <w:t xml:space="preserve">        </w:t>
-      </w:r>
-      <w:r>
-        <w:rPr>
-          <w:rFonts w:ascii="Consolas" w:eastAsia="Times New Roman" w:hAnsi="Consolas" w:cs="Times New Roman"/>
-          <w:color w:val="569CD6"/>
-          <w:sz w:val="21"/>
-          <w:szCs w:val="21"/>
-        </w:rPr>
-        <w:t>ON UPDATE</w:t>
-      </w:r>
-      <w:r>
-        <w:rPr>
-          <w:rFonts w:ascii="Consolas" w:eastAsia="Times New Roman" w:hAnsi="Consolas" w:cs="Times New Roman"/>
-          <w:color w:val="CCCCCC"/>
-          <w:sz w:val="21"/>
-          <w:szCs w:val="21"/>
-        </w:rPr>
-        <w:t xml:space="preserve"> </w:t>
-      </w:r>
-      <w:r>
-        <w:rPr>
-          <w:rFonts w:ascii="Consolas" w:eastAsia="Times New Roman" w:hAnsi="Consolas" w:cs="Times New Roman"/>
-          <w:color w:val="569CD6"/>
-          <w:sz w:val="21"/>
-          <w:szCs w:val="21"/>
-        </w:rPr>
-        <w:t>NO</w:t>
-      </w:r>
-      <w:r>
-        <w:rPr>
-          <w:rFonts w:ascii="Consolas" w:eastAsia="Times New Roman" w:hAnsi="Consolas" w:cs="Times New Roman"/>
-          <w:color w:val="CCCCCC"/>
-          <w:sz w:val="21"/>
-          <w:szCs w:val="21"/>
-        </w:rPr>
-        <w:t xml:space="preserve"> </w:t>
-      </w:r>
-      <w:r>
-        <w:rPr>
-          <w:rFonts w:ascii="Consolas" w:eastAsia="Times New Roman" w:hAnsi="Consolas" w:cs="Times New Roman"/>
-          <w:color w:val="569CD6"/>
-          <w:sz w:val="21"/>
-          <w:szCs w:val="21"/>
-        </w:rPr>
-        <w:t>ACTION</w:t>
-      </w:r>
-    </w:p>
-    <w:p>
-      <w:pPr>
-        <w:shd w:val="clear" w:color="auto" w:fill="1F1F1F"/>
-        <w:spacing w:after="0" w:line="285" w:lineRule="atLeast"/>
-        <w:rPr>
-          <w:rFonts w:ascii="Consolas" w:eastAsia="Times New Roman" w:hAnsi="Consolas" w:cs="Times New Roman"/>
-          <w:color w:val="CCCCCC"/>
-          <w:sz w:val="21"/>
-          <w:szCs w:val="21"/>
-        </w:rPr>
-      </w:pPr>
-      <w:r>
-        <w:rPr>
-          <w:rFonts w:ascii="Consolas" w:eastAsia="Times New Roman" w:hAnsi="Consolas" w:cs="Times New Roman"/>
-          <w:color w:val="CCCCCC"/>
-          <w:sz w:val="21"/>
-          <w:szCs w:val="21"/>
-        </w:rPr>
-        <w:t xml:space="preserve">        </w:t>
-      </w:r>
-      <w:r>
-        <w:rPr>
-          <w:rFonts w:ascii="Consolas" w:eastAsia="Times New Roman" w:hAnsi="Consolas" w:cs="Times New Roman"/>
-          <w:color w:val="569CD6"/>
-          <w:sz w:val="21"/>
-          <w:szCs w:val="21"/>
-        </w:rPr>
-        <w:t>ON DELETE CASCADE</w:t>
-      </w:r>
-    </w:p>
-    <w:p>
-      <w:pPr>
-        <w:shd w:val="clear" w:color="auto" w:fill="1F1F1F"/>
-        <w:spacing w:after="0" w:line="285" w:lineRule="atLeast"/>
-        <w:rPr>
-          <w:rFonts w:ascii="Consolas" w:eastAsia="Times New Roman" w:hAnsi="Consolas" w:cs="Times New Roman"/>
-          <w:color w:val="CCCCCC"/>
-          <w:sz w:val="21"/>
-          <w:szCs w:val="21"/>
-        </w:rPr>
-      </w:pPr>
-      <w:r>
-        <w:rPr>
-          <w:rFonts w:ascii="Consolas" w:eastAsia="Times New Roman" w:hAnsi="Consolas" w:cs="Times New Roman"/>
-          <w:color w:val="CCCCCC"/>
-          <w:sz w:val="21"/>
-          <w:szCs w:val="21"/>
-        </w:rPr>
-        <w:t xml:space="preserve">        </w:t>
-      </w:r>
-      <w:r>
-        <w:rPr>
-          <w:rFonts w:ascii="Consolas" w:eastAsia="Times New Roman" w:hAnsi="Consolas" w:cs="Times New Roman"/>
-          <w:color w:val="569CD6"/>
-          <w:sz w:val="21"/>
-          <w:szCs w:val="21"/>
-        </w:rPr>
-        <w:t>NOT</w:t>
-      </w:r>
-      <w:r>
-        <w:rPr>
-          <w:rFonts w:ascii="Consolas" w:eastAsia="Times New Roman" w:hAnsi="Consolas" w:cs="Times New Roman"/>
-          <w:color w:val="CCCCCC"/>
-          <w:sz w:val="21"/>
-          <w:szCs w:val="21"/>
-        </w:rPr>
-        <w:t xml:space="preserve"> VALID</w:t>
+          <w:color w:val="D4D4D4"/>
+          <w:sz w:val="21"/>
+          <w:szCs w:val="21"/>
+        </w:rPr>
+        <w:t>&gt;</w:t>
+      </w:r>
+      <w:r>
+        <w:rPr>
+          <w:rFonts w:ascii="Consolas" w:eastAsia="Times New Roman" w:hAnsi="Consolas" w:cs="Times New Roman"/>
+          <w:color w:val="CCCCCC"/>
+          <w:sz w:val="21"/>
+          <w:szCs w:val="21"/>
+        </w:rPr>
+        <w:t xml:space="preserve"> </w:t>
+      </w:r>
+      <w:r>
+        <w:rPr>
+          <w:rFonts w:ascii="Consolas" w:eastAsia="Times New Roman" w:hAnsi="Consolas" w:cs="Times New Roman"/>
+          <w:color w:val="B5CEA8"/>
+          <w:sz w:val="21"/>
+          <w:szCs w:val="21"/>
+        </w:rPr>
+        <w:t>1</w:t>
+      </w:r>
+      <w:r>
+        <w:rPr>
+          <w:rFonts w:ascii="Consolas" w:eastAsia="Times New Roman" w:hAnsi="Consolas" w:cs="Times New Roman"/>
+          <w:color w:val="CCCCCC"/>
+          <w:sz w:val="21"/>
+          <w:szCs w:val="21"/>
+        </w:rPr>
+        <w:t>;</w:t>
       </w:r>
     </w:p>
     <w:p>
@@ -5402,202 +5947,419 @@
         <w:pStyle w:val="Heading2"/>
       </w:pPr>
       <w:r>
-        <w:t>Looking for double data</w:t>
-      </w:r>
-    </w:p>
-    <w:p>
-      <w:pPr>
-        <w:shd w:val="clear" w:color="auto" w:fill="1F1F1F"/>
-        <w:spacing w:after="0" w:line="285" w:lineRule="atLeast"/>
-        <w:rPr>
-          <w:rFonts w:ascii="Consolas" w:eastAsia="Times New Roman" w:hAnsi="Consolas" w:cs="Times New Roman"/>
-          <w:color w:val="CCCCCC"/>
-          <w:sz w:val="21"/>
-          <w:szCs w:val="21"/>
-        </w:rPr>
-      </w:pPr>
-      <w:r>
-        <w:rPr>
-          <w:rFonts w:ascii="Consolas" w:eastAsia="Times New Roman" w:hAnsi="Consolas" w:cs="Times New Roman"/>
-          <w:color w:val="569CD6"/>
-          <w:sz w:val="21"/>
-          <w:szCs w:val="21"/>
-        </w:rPr>
-        <w:t>SELECT</w:t>
-      </w:r>
-      <w:r>
-        <w:rPr>
-          <w:rFonts w:ascii="Consolas" w:eastAsia="Times New Roman" w:hAnsi="Consolas" w:cs="Times New Roman"/>
-          <w:color w:val="CCCCCC"/>
-          <w:sz w:val="21"/>
-          <w:szCs w:val="21"/>
-        </w:rPr>
-        <w:t xml:space="preserve"> </w:t>
-      </w:r>
-      <w:proofErr w:type="spellStart"/>
-      <w:r>
-        <w:rPr>
-          <w:rFonts w:ascii="Consolas" w:eastAsia="Times New Roman" w:hAnsi="Consolas" w:cs="Times New Roman"/>
-          <w:color w:val="CCCCCC"/>
-          <w:sz w:val="21"/>
-          <w:szCs w:val="21"/>
-        </w:rPr>
-        <w:t>pers_given_name</w:t>
-      </w:r>
-      <w:proofErr w:type="spellEnd"/>
-      <w:r>
-        <w:rPr>
-          <w:rFonts w:ascii="Consolas" w:eastAsia="Times New Roman" w:hAnsi="Consolas" w:cs="Times New Roman"/>
-          <w:color w:val="D4D4D4"/>
-          <w:sz w:val="21"/>
-          <w:szCs w:val="21"/>
-        </w:rPr>
-        <w:t>||</w:t>
-      </w:r>
-      <w:r>
-        <w:rPr>
-          <w:rFonts w:ascii="Consolas" w:eastAsia="Times New Roman" w:hAnsi="Consolas" w:cs="Times New Roman"/>
-          <w:color w:val="CE9178"/>
-          <w:sz w:val="21"/>
-          <w:szCs w:val="21"/>
-        </w:rPr>
-        <w:t>' '</w:t>
-      </w:r>
-      <w:r>
-        <w:rPr>
-          <w:rFonts w:ascii="Consolas" w:eastAsia="Times New Roman" w:hAnsi="Consolas" w:cs="Times New Roman"/>
-          <w:color w:val="CCCCCC"/>
-          <w:sz w:val="21"/>
-          <w:szCs w:val="21"/>
-        </w:rPr>
-        <w:t xml:space="preserve"> </w:t>
-      </w:r>
-      <w:r>
-        <w:rPr>
-          <w:rFonts w:ascii="Consolas" w:eastAsia="Times New Roman" w:hAnsi="Consolas" w:cs="Times New Roman"/>
-          <w:color w:val="D4D4D4"/>
-          <w:sz w:val="21"/>
-          <w:szCs w:val="21"/>
-        </w:rPr>
-        <w:t>||</w:t>
-      </w:r>
-      <w:proofErr w:type="spellStart"/>
-      <w:r>
-        <w:rPr>
-          <w:rFonts w:ascii="Consolas" w:eastAsia="Times New Roman" w:hAnsi="Consolas" w:cs="Times New Roman"/>
-          <w:color w:val="CCCCCC"/>
-          <w:sz w:val="21"/>
-          <w:szCs w:val="21"/>
-        </w:rPr>
-        <w:t>pers_baptism_name</w:t>
-      </w:r>
-      <w:proofErr w:type="spellEnd"/>
-      <w:r>
-        <w:rPr>
-          <w:rFonts w:ascii="Consolas" w:eastAsia="Times New Roman" w:hAnsi="Consolas" w:cs="Times New Roman"/>
-          <w:color w:val="D4D4D4"/>
-          <w:sz w:val="21"/>
-          <w:szCs w:val="21"/>
-        </w:rPr>
-        <w:t>||</w:t>
-      </w:r>
-      <w:r>
-        <w:rPr>
-          <w:rFonts w:ascii="Consolas" w:eastAsia="Times New Roman" w:hAnsi="Consolas" w:cs="Times New Roman"/>
-          <w:color w:val="CE9178"/>
-          <w:sz w:val="21"/>
-          <w:szCs w:val="21"/>
-        </w:rPr>
-        <w:t>' '</w:t>
-      </w:r>
-      <w:r>
-        <w:rPr>
-          <w:rFonts w:ascii="Consolas" w:eastAsia="Times New Roman" w:hAnsi="Consolas" w:cs="Times New Roman"/>
-          <w:color w:val="CCCCCC"/>
-          <w:sz w:val="21"/>
-          <w:szCs w:val="21"/>
-        </w:rPr>
-        <w:t xml:space="preserve"> </w:t>
-      </w:r>
-      <w:r>
-        <w:rPr>
-          <w:rFonts w:ascii="Consolas" w:eastAsia="Times New Roman" w:hAnsi="Consolas" w:cs="Times New Roman"/>
-          <w:color w:val="D4D4D4"/>
-          <w:sz w:val="21"/>
-          <w:szCs w:val="21"/>
-        </w:rPr>
-        <w:t>||</w:t>
-      </w:r>
-      <w:proofErr w:type="spellStart"/>
-      <w:r>
-        <w:rPr>
-          <w:rFonts w:ascii="Consolas" w:eastAsia="Times New Roman" w:hAnsi="Consolas" w:cs="Times New Roman"/>
-          <w:color w:val="CCCCCC"/>
-          <w:sz w:val="21"/>
-          <w:szCs w:val="21"/>
-        </w:rPr>
-        <w:t>pers_middle_name</w:t>
-      </w:r>
-      <w:proofErr w:type="spellEnd"/>
-      <w:r>
-        <w:rPr>
-          <w:rFonts w:ascii="Consolas" w:eastAsia="Times New Roman" w:hAnsi="Consolas" w:cs="Times New Roman"/>
-          <w:color w:val="D4D4D4"/>
-          <w:sz w:val="21"/>
-          <w:szCs w:val="21"/>
-        </w:rPr>
-        <w:t>||</w:t>
-      </w:r>
-      <w:r>
-        <w:rPr>
-          <w:rFonts w:ascii="Consolas" w:eastAsia="Times New Roman" w:hAnsi="Consolas" w:cs="Times New Roman"/>
-          <w:color w:val="CE9178"/>
-          <w:sz w:val="21"/>
-          <w:szCs w:val="21"/>
-        </w:rPr>
-        <w:t>' '</w:t>
-      </w:r>
-      <w:r>
-        <w:rPr>
-          <w:rFonts w:ascii="Consolas" w:eastAsia="Times New Roman" w:hAnsi="Consolas" w:cs="Times New Roman"/>
-          <w:color w:val="CCCCCC"/>
-          <w:sz w:val="21"/>
-          <w:szCs w:val="21"/>
-        </w:rPr>
-        <w:t xml:space="preserve"> </w:t>
-      </w:r>
-      <w:r>
-        <w:rPr>
-          <w:rFonts w:ascii="Consolas" w:eastAsia="Times New Roman" w:hAnsi="Consolas" w:cs="Times New Roman"/>
-          <w:color w:val="D4D4D4"/>
-          <w:sz w:val="21"/>
-          <w:szCs w:val="21"/>
-        </w:rPr>
-        <w:t>||</w:t>
-      </w:r>
-      <w:proofErr w:type="spellStart"/>
-      <w:r>
-        <w:rPr>
-          <w:rFonts w:ascii="Consolas" w:eastAsia="Times New Roman" w:hAnsi="Consolas" w:cs="Times New Roman"/>
-          <w:color w:val="CCCCCC"/>
-          <w:sz w:val="21"/>
-          <w:szCs w:val="21"/>
-        </w:rPr>
-        <w:t>pers_surname</w:t>
-      </w:r>
-      <w:proofErr w:type="spellEnd"/>
-    </w:p>
-    <w:p>
-      <w:pPr>
-        <w:shd w:val="clear" w:color="auto" w:fill="1F1F1F"/>
-        <w:spacing w:after="0" w:line="285" w:lineRule="atLeast"/>
-        <w:rPr>
-          <w:rFonts w:ascii="Consolas" w:eastAsia="Times New Roman" w:hAnsi="Consolas" w:cs="Times New Roman"/>
-          <w:color w:val="CCCCCC"/>
-          <w:sz w:val="21"/>
-          <w:szCs w:val="21"/>
-        </w:rPr>
-      </w:pPr>
+        <w:t>Playing with numbers</w:t>
+      </w:r>
+    </w:p>
+    <w:p>
+      <w:pPr>
+        <w:shd w:val="clear" w:color="auto" w:fill="1F1F1F"/>
+        <w:spacing w:after="0" w:line="285" w:lineRule="atLeast"/>
+        <w:rPr>
+          <w:rFonts w:ascii="Consolas" w:eastAsia="Times New Roman" w:hAnsi="Consolas" w:cs="Times New Roman"/>
+          <w:color w:val="CCCCCC"/>
+          <w:sz w:val="21"/>
+          <w:szCs w:val="21"/>
+        </w:rPr>
+      </w:pPr>
+      <w:proofErr w:type="gramStart"/>
+      <w:r>
+        <w:rPr>
+          <w:rFonts w:ascii="Consolas" w:eastAsia="Times New Roman" w:hAnsi="Consolas" w:cs="Times New Roman"/>
+          <w:color w:val="569CD6"/>
+          <w:sz w:val="21"/>
+          <w:szCs w:val="21"/>
+        </w:rPr>
+        <w:t>select</w:t>
+      </w:r>
+      <w:proofErr w:type="gramEnd"/>
+      <w:r>
+        <w:rPr>
+          <w:rFonts w:ascii="Consolas" w:eastAsia="Times New Roman" w:hAnsi="Consolas" w:cs="Times New Roman"/>
+          <w:color w:val="CCCCCC"/>
+          <w:sz w:val="21"/>
+          <w:szCs w:val="21"/>
+        </w:rPr>
+        <w:t xml:space="preserve"> </w:t>
+      </w:r>
+      <w:proofErr w:type="spellStart"/>
+      <w:r>
+        <w:rPr>
+          <w:rFonts w:ascii="Consolas" w:eastAsia="Times New Roman" w:hAnsi="Consolas" w:cs="Times New Roman"/>
+          <w:color w:val="DCDCAA"/>
+          <w:sz w:val="21"/>
+          <w:szCs w:val="21"/>
+        </w:rPr>
+        <w:t>avg</w:t>
+      </w:r>
+      <w:proofErr w:type="spellEnd"/>
+      <w:r>
+        <w:rPr>
+          <w:rFonts w:ascii="Consolas" w:eastAsia="Times New Roman" w:hAnsi="Consolas" w:cs="Times New Roman"/>
+          <w:color w:val="CCCCCC"/>
+          <w:sz w:val="21"/>
+          <w:szCs w:val="21"/>
+        </w:rPr>
+        <w:t>(</w:t>
+      </w:r>
+      <w:proofErr w:type="spellStart"/>
+      <w:r>
+        <w:rPr>
+          <w:rFonts w:ascii="Consolas" w:eastAsia="Times New Roman" w:hAnsi="Consolas" w:cs="Times New Roman"/>
+          <w:color w:val="CCCCCC"/>
+          <w:sz w:val="21"/>
+          <w:szCs w:val="21"/>
+        </w:rPr>
+        <w:t>pers_height</w:t>
+      </w:r>
+      <w:proofErr w:type="spellEnd"/>
+      <w:r>
+        <w:rPr>
+          <w:rFonts w:ascii="Consolas" w:eastAsia="Times New Roman" w:hAnsi="Consolas" w:cs="Times New Roman"/>
+          <w:color w:val="CCCCCC"/>
+          <w:sz w:val="21"/>
+          <w:szCs w:val="21"/>
+        </w:rPr>
+        <w:t>)</w:t>
+      </w:r>
+    </w:p>
+    <w:p>
+      <w:pPr>
+        <w:shd w:val="clear" w:color="auto" w:fill="1F1F1F"/>
+        <w:spacing w:after="0" w:line="285" w:lineRule="atLeast"/>
+        <w:rPr>
+          <w:rFonts w:ascii="Consolas" w:eastAsia="Times New Roman" w:hAnsi="Consolas" w:cs="Times New Roman"/>
+          <w:color w:val="CCCCCC"/>
+          <w:sz w:val="21"/>
+          <w:szCs w:val="21"/>
+        </w:rPr>
+      </w:pPr>
+      <w:proofErr w:type="gramStart"/>
+      <w:r>
+        <w:rPr>
+          <w:rFonts w:ascii="Consolas" w:eastAsia="Times New Roman" w:hAnsi="Consolas" w:cs="Times New Roman"/>
+          <w:color w:val="569CD6"/>
+          <w:sz w:val="21"/>
+          <w:szCs w:val="21"/>
+        </w:rPr>
+        <w:t>from</w:t>
+      </w:r>
+      <w:proofErr w:type="gramEnd"/>
+      <w:r>
+        <w:rPr>
+          <w:rFonts w:ascii="Consolas" w:eastAsia="Times New Roman" w:hAnsi="Consolas" w:cs="Times New Roman"/>
+          <w:color w:val="CCCCCC"/>
+          <w:sz w:val="21"/>
+          <w:szCs w:val="21"/>
+        </w:rPr>
+        <w:t xml:space="preserve"> tbl_person</w:t>
+      </w:r>
+    </w:p>
+    <w:p>
+      <w:pPr>
+        <w:shd w:val="clear" w:color="auto" w:fill="1F1F1F"/>
+        <w:spacing w:after="0" w:line="285" w:lineRule="atLeast"/>
+        <w:rPr>
+          <w:rFonts w:ascii="Consolas" w:eastAsia="Times New Roman" w:hAnsi="Consolas" w:cs="Times New Roman"/>
+          <w:color w:val="CCCCCC"/>
+          <w:sz w:val="21"/>
+          <w:szCs w:val="21"/>
+        </w:rPr>
+      </w:pPr>
+    </w:p>
+    <w:p>
+      <w:pPr>
+        <w:shd w:val="clear" w:color="auto" w:fill="1F1F1F"/>
+        <w:spacing w:after="0" w:line="285" w:lineRule="atLeast"/>
+        <w:rPr>
+          <w:rFonts w:ascii="Consolas" w:eastAsia="Times New Roman" w:hAnsi="Consolas" w:cs="Times New Roman"/>
+          <w:color w:val="CCCCCC"/>
+          <w:sz w:val="21"/>
+          <w:szCs w:val="21"/>
+        </w:rPr>
+      </w:pPr>
+      <w:proofErr w:type="gramStart"/>
+      <w:r>
+        <w:rPr>
+          <w:rFonts w:ascii="Consolas" w:eastAsia="Times New Roman" w:hAnsi="Consolas" w:cs="Times New Roman"/>
+          <w:color w:val="569CD6"/>
+          <w:sz w:val="21"/>
+          <w:szCs w:val="21"/>
+        </w:rPr>
+        <w:t>select</w:t>
+      </w:r>
+      <w:proofErr w:type="gramEnd"/>
+      <w:r>
+        <w:rPr>
+          <w:rFonts w:ascii="Consolas" w:eastAsia="Times New Roman" w:hAnsi="Consolas" w:cs="Times New Roman"/>
+          <w:color w:val="CCCCCC"/>
+          <w:sz w:val="21"/>
+          <w:szCs w:val="21"/>
+        </w:rPr>
+        <w:t xml:space="preserve"> </w:t>
+      </w:r>
+      <w:r>
+        <w:rPr>
+          <w:rFonts w:ascii="Consolas" w:eastAsia="Times New Roman" w:hAnsi="Consolas" w:cs="Times New Roman"/>
+          <w:color w:val="DCDCAA"/>
+          <w:sz w:val="21"/>
+          <w:szCs w:val="21"/>
+        </w:rPr>
+        <w:t>min</w:t>
+      </w:r>
+      <w:r>
+        <w:rPr>
+          <w:rFonts w:ascii="Consolas" w:eastAsia="Times New Roman" w:hAnsi="Consolas" w:cs="Times New Roman"/>
+          <w:color w:val="CCCCCC"/>
+          <w:sz w:val="21"/>
+          <w:szCs w:val="21"/>
+        </w:rPr>
+        <w:t>(</w:t>
+      </w:r>
+      <w:proofErr w:type="spellStart"/>
+      <w:r>
+        <w:rPr>
+          <w:rFonts w:ascii="Consolas" w:eastAsia="Times New Roman" w:hAnsi="Consolas" w:cs="Times New Roman"/>
+          <w:color w:val="CCCCCC"/>
+          <w:sz w:val="21"/>
+          <w:szCs w:val="21"/>
+        </w:rPr>
+        <w:t>pers_height</w:t>
+      </w:r>
+      <w:proofErr w:type="spellEnd"/>
+      <w:r>
+        <w:rPr>
+          <w:rFonts w:ascii="Consolas" w:eastAsia="Times New Roman" w:hAnsi="Consolas" w:cs="Times New Roman"/>
+          <w:color w:val="CCCCCC"/>
+          <w:sz w:val="21"/>
+          <w:szCs w:val="21"/>
+        </w:rPr>
+        <w:t>)</w:t>
+      </w:r>
+    </w:p>
+    <w:p>
+      <w:pPr>
+        <w:shd w:val="clear" w:color="auto" w:fill="1F1F1F"/>
+        <w:spacing w:after="0" w:line="285" w:lineRule="atLeast"/>
+        <w:rPr>
+          <w:rFonts w:ascii="Consolas" w:eastAsia="Times New Roman" w:hAnsi="Consolas" w:cs="Times New Roman"/>
+          <w:color w:val="CCCCCC"/>
+          <w:sz w:val="21"/>
+          <w:szCs w:val="21"/>
+        </w:rPr>
+      </w:pPr>
+      <w:proofErr w:type="gramStart"/>
+      <w:r>
+        <w:rPr>
+          <w:rFonts w:ascii="Consolas" w:eastAsia="Times New Roman" w:hAnsi="Consolas" w:cs="Times New Roman"/>
+          <w:color w:val="569CD6"/>
+          <w:sz w:val="21"/>
+          <w:szCs w:val="21"/>
+        </w:rPr>
+        <w:t>from</w:t>
+      </w:r>
+      <w:proofErr w:type="gramEnd"/>
+      <w:r>
+        <w:rPr>
+          <w:rFonts w:ascii="Consolas" w:eastAsia="Times New Roman" w:hAnsi="Consolas" w:cs="Times New Roman"/>
+          <w:color w:val="CCCCCC"/>
+          <w:sz w:val="21"/>
+          <w:szCs w:val="21"/>
+        </w:rPr>
+        <w:t xml:space="preserve"> tbl_person</w:t>
+      </w:r>
+    </w:p>
+    <w:p>
+      <w:pPr>
+        <w:shd w:val="clear" w:color="auto" w:fill="1F1F1F"/>
+        <w:spacing w:after="0" w:line="285" w:lineRule="atLeast"/>
+        <w:rPr>
+          <w:rFonts w:ascii="Consolas" w:eastAsia="Times New Roman" w:hAnsi="Consolas" w:cs="Times New Roman"/>
+          <w:color w:val="CCCCCC"/>
+          <w:sz w:val="21"/>
+          <w:szCs w:val="21"/>
+        </w:rPr>
+      </w:pPr>
+    </w:p>
+    <w:p>
+      <w:pPr>
+        <w:shd w:val="clear" w:color="auto" w:fill="1F1F1F"/>
+        <w:spacing w:after="0" w:line="285" w:lineRule="atLeast"/>
+        <w:rPr>
+          <w:rFonts w:ascii="Consolas" w:eastAsia="Times New Roman" w:hAnsi="Consolas" w:cs="Times New Roman"/>
+          <w:color w:val="CCCCCC"/>
+          <w:sz w:val="21"/>
+          <w:szCs w:val="21"/>
+        </w:rPr>
+      </w:pPr>
+    </w:p>
+    <w:p>
+      <w:pPr>
+        <w:shd w:val="clear" w:color="auto" w:fill="1F1F1F"/>
+        <w:spacing w:after="0" w:line="285" w:lineRule="atLeast"/>
+        <w:rPr>
+          <w:rFonts w:ascii="Consolas" w:eastAsia="Times New Roman" w:hAnsi="Consolas" w:cs="Times New Roman"/>
+          <w:color w:val="CCCCCC"/>
+          <w:sz w:val="21"/>
+          <w:szCs w:val="21"/>
+        </w:rPr>
+      </w:pPr>
+      <w:proofErr w:type="gramStart"/>
+      <w:r>
+        <w:rPr>
+          <w:rFonts w:ascii="Consolas" w:eastAsia="Times New Roman" w:hAnsi="Consolas" w:cs="Times New Roman"/>
+          <w:color w:val="569CD6"/>
+          <w:sz w:val="21"/>
+          <w:szCs w:val="21"/>
+        </w:rPr>
+        <w:t>select</w:t>
+      </w:r>
+      <w:proofErr w:type="gramEnd"/>
+      <w:r>
+        <w:rPr>
+          <w:rFonts w:ascii="Consolas" w:eastAsia="Times New Roman" w:hAnsi="Consolas" w:cs="Times New Roman"/>
+          <w:color w:val="CCCCCC"/>
+          <w:sz w:val="21"/>
+          <w:szCs w:val="21"/>
+        </w:rPr>
+        <w:t xml:space="preserve"> </w:t>
+      </w:r>
+      <w:r>
+        <w:rPr>
+          <w:rFonts w:ascii="Consolas" w:eastAsia="Times New Roman" w:hAnsi="Consolas" w:cs="Times New Roman"/>
+          <w:color w:val="DCDCAA"/>
+          <w:sz w:val="21"/>
+          <w:szCs w:val="21"/>
+        </w:rPr>
+        <w:t>max</w:t>
+      </w:r>
+      <w:r>
+        <w:rPr>
+          <w:rFonts w:ascii="Consolas" w:eastAsia="Times New Roman" w:hAnsi="Consolas" w:cs="Times New Roman"/>
+          <w:color w:val="CCCCCC"/>
+          <w:sz w:val="21"/>
+          <w:szCs w:val="21"/>
+        </w:rPr>
+        <w:t>(</w:t>
+      </w:r>
+      <w:proofErr w:type="spellStart"/>
+      <w:r>
+        <w:rPr>
+          <w:rFonts w:ascii="Consolas" w:eastAsia="Times New Roman" w:hAnsi="Consolas" w:cs="Times New Roman"/>
+          <w:color w:val="CCCCCC"/>
+          <w:sz w:val="21"/>
+          <w:szCs w:val="21"/>
+        </w:rPr>
+        <w:t>pers_height</w:t>
+      </w:r>
+      <w:proofErr w:type="spellEnd"/>
+      <w:r>
+        <w:rPr>
+          <w:rFonts w:ascii="Consolas" w:eastAsia="Times New Roman" w:hAnsi="Consolas" w:cs="Times New Roman"/>
+          <w:color w:val="CCCCCC"/>
+          <w:sz w:val="21"/>
+          <w:szCs w:val="21"/>
+        </w:rPr>
+        <w:t>)</w:t>
+      </w:r>
+    </w:p>
+    <w:p>
+      <w:pPr>
+        <w:shd w:val="clear" w:color="auto" w:fill="1F1F1F"/>
+        <w:spacing w:after="0" w:line="285" w:lineRule="atLeast"/>
+        <w:rPr>
+          <w:rFonts w:ascii="Consolas" w:eastAsia="Times New Roman" w:hAnsi="Consolas" w:cs="Times New Roman"/>
+          <w:color w:val="CCCCCC"/>
+          <w:sz w:val="21"/>
+          <w:szCs w:val="21"/>
+        </w:rPr>
+      </w:pPr>
+      <w:proofErr w:type="gramStart"/>
+      <w:r>
+        <w:rPr>
+          <w:rFonts w:ascii="Consolas" w:eastAsia="Times New Roman" w:hAnsi="Consolas" w:cs="Times New Roman"/>
+          <w:color w:val="569CD6"/>
+          <w:sz w:val="21"/>
+          <w:szCs w:val="21"/>
+        </w:rPr>
+        <w:t>from</w:t>
+      </w:r>
+      <w:proofErr w:type="gramEnd"/>
+      <w:r>
+        <w:rPr>
+          <w:rFonts w:ascii="Consolas" w:eastAsia="Times New Roman" w:hAnsi="Consolas" w:cs="Times New Roman"/>
+          <w:color w:val="CCCCCC"/>
+          <w:sz w:val="21"/>
+          <w:szCs w:val="21"/>
+        </w:rPr>
+        <w:t xml:space="preserve"> tbl_person</w:t>
+      </w:r>
+    </w:p>
+    <w:p>
+      <w:pPr>
+        <w:shd w:val="clear" w:color="auto" w:fill="1F1F1F"/>
+        <w:spacing w:after="0" w:line="285" w:lineRule="atLeast"/>
+        <w:rPr>
+          <w:rFonts w:ascii="Consolas" w:eastAsia="Times New Roman" w:hAnsi="Consolas" w:cs="Times New Roman"/>
+          <w:color w:val="CCCCCC"/>
+          <w:sz w:val="21"/>
+          <w:szCs w:val="21"/>
+        </w:rPr>
+      </w:pPr>
+    </w:p>
+    <w:p>
+      <w:pPr>
+        <w:shd w:val="clear" w:color="auto" w:fill="1F1F1F"/>
+        <w:spacing w:after="0" w:line="285" w:lineRule="atLeast"/>
+        <w:rPr>
+          <w:rFonts w:ascii="Consolas" w:eastAsia="Times New Roman" w:hAnsi="Consolas" w:cs="Times New Roman"/>
+          <w:color w:val="CCCCCC"/>
+          <w:sz w:val="21"/>
+          <w:szCs w:val="21"/>
+        </w:rPr>
+      </w:pPr>
+    </w:p>
+    <w:p>
+      <w:pPr>
+        <w:shd w:val="clear" w:color="auto" w:fill="1F1F1F"/>
+        <w:spacing w:after="0" w:line="285" w:lineRule="atLeast"/>
+        <w:rPr>
+          <w:rFonts w:ascii="Consolas" w:eastAsia="Times New Roman" w:hAnsi="Consolas" w:cs="Times New Roman"/>
+          <w:color w:val="CCCCCC"/>
+          <w:sz w:val="21"/>
+          <w:szCs w:val="21"/>
+        </w:rPr>
+      </w:pPr>
+      <w:proofErr w:type="gramStart"/>
+      <w:r>
+        <w:rPr>
+          <w:rFonts w:ascii="Consolas" w:eastAsia="Times New Roman" w:hAnsi="Consolas" w:cs="Times New Roman"/>
+          <w:color w:val="569CD6"/>
+          <w:sz w:val="21"/>
+          <w:szCs w:val="21"/>
+        </w:rPr>
+        <w:t>select</w:t>
+      </w:r>
+      <w:proofErr w:type="gramEnd"/>
+      <w:r>
+        <w:rPr>
+          <w:rFonts w:ascii="Consolas" w:eastAsia="Times New Roman" w:hAnsi="Consolas" w:cs="Times New Roman"/>
+          <w:color w:val="CCCCCC"/>
+          <w:sz w:val="21"/>
+          <w:szCs w:val="21"/>
+        </w:rPr>
+        <w:t xml:space="preserve"> </w:t>
+      </w:r>
+      <w:proofErr w:type="spellStart"/>
+      <w:r>
+        <w:rPr>
+          <w:rFonts w:ascii="Consolas" w:eastAsia="Times New Roman" w:hAnsi="Consolas" w:cs="Times New Roman"/>
+          <w:color w:val="CCCCCC"/>
+          <w:sz w:val="21"/>
+          <w:szCs w:val="21"/>
+        </w:rPr>
+        <w:t>pers_height</w:t>
+      </w:r>
+      <w:proofErr w:type="spellEnd"/>
       <w:r>
         <w:rPr>
           <w:rFonts w:ascii="Consolas" w:eastAsia="Times New Roman" w:hAnsi="Consolas" w:cs="Times New Roman"/>
@@ -5607,913 +6369,76 @@
         </w:rPr>
         <w:t xml:space="preserve">, </w:t>
       </w:r>
+      <w:r>
+        <w:rPr>
+          <w:rFonts w:ascii="Consolas" w:eastAsia="Times New Roman" w:hAnsi="Consolas" w:cs="Times New Roman"/>
+          <w:color w:val="DCDCAA"/>
+          <w:sz w:val="21"/>
+          <w:szCs w:val="21"/>
+        </w:rPr>
+        <w:t>count</w:t>
+      </w:r>
+      <w:r>
+        <w:rPr>
+          <w:rFonts w:ascii="Consolas" w:eastAsia="Times New Roman" w:hAnsi="Consolas" w:cs="Times New Roman"/>
+          <w:color w:val="CCCCCC"/>
+          <w:sz w:val="21"/>
+          <w:szCs w:val="21"/>
+        </w:rPr>
+        <w:t>(</w:t>
+      </w:r>
+      <w:proofErr w:type="spellStart"/>
+      <w:r>
+        <w:rPr>
+          <w:rFonts w:ascii="Consolas" w:eastAsia="Times New Roman" w:hAnsi="Consolas" w:cs="Times New Roman"/>
+          <w:color w:val="CCCCCC"/>
+          <w:sz w:val="21"/>
+          <w:szCs w:val="21"/>
+        </w:rPr>
+        <w:t>pers_height</w:t>
+      </w:r>
+      <w:proofErr w:type="spellEnd"/>
+      <w:r>
+        <w:rPr>
+          <w:rFonts w:ascii="Consolas" w:eastAsia="Times New Roman" w:hAnsi="Consolas" w:cs="Times New Roman"/>
+          <w:color w:val="CCCCCC"/>
+          <w:sz w:val="21"/>
+          <w:szCs w:val="21"/>
+        </w:rPr>
+        <w:t>)</w:t>
+      </w:r>
+    </w:p>
+    <w:p>
+      <w:pPr>
+        <w:shd w:val="clear" w:color="auto" w:fill="1F1F1F"/>
+        <w:spacing w:after="0" w:line="285" w:lineRule="atLeast"/>
+        <w:rPr>
+          <w:rFonts w:ascii="Consolas" w:eastAsia="Times New Roman" w:hAnsi="Consolas" w:cs="Times New Roman"/>
+          <w:color w:val="CCCCCC"/>
+          <w:sz w:val="21"/>
+          <w:szCs w:val="21"/>
+        </w:rPr>
+      </w:pPr>
       <w:proofErr w:type="gramStart"/>
       <w:r>
         <w:rPr>
           <w:rFonts w:ascii="Consolas" w:eastAsia="Times New Roman" w:hAnsi="Consolas" w:cs="Times New Roman"/>
-          <w:color w:val="DCDCAA"/>
-          <w:sz w:val="21"/>
-          <w:szCs w:val="21"/>
-        </w:rPr>
-        <w:t>COUNT</w:t>
-      </w:r>
-      <w:r>
-        <w:rPr>
-          <w:rFonts w:ascii="Consolas" w:eastAsia="Times New Roman" w:hAnsi="Consolas" w:cs="Times New Roman"/>
-          <w:color w:val="CCCCCC"/>
-          <w:sz w:val="21"/>
-          <w:szCs w:val="21"/>
-        </w:rPr>
-        <w:t>(</w:t>
+          <w:color w:val="569CD6"/>
+          <w:sz w:val="21"/>
+          <w:szCs w:val="21"/>
+        </w:rPr>
+        <w:t>from</w:t>
       </w:r>
       <w:proofErr w:type="gramEnd"/>
       <w:r>
         <w:rPr>
           <w:rFonts w:ascii="Consolas" w:eastAsia="Times New Roman" w:hAnsi="Consolas" w:cs="Times New Roman"/>
-          <w:color w:val="D4D4D4"/>
-          <w:sz w:val="21"/>
-          <w:szCs w:val="21"/>
-        </w:rPr>
-        <w:t>*</w:t>
-      </w:r>
-      <w:r>
-        <w:rPr>
-          <w:rFonts w:ascii="Consolas" w:eastAsia="Times New Roman" w:hAnsi="Consolas" w:cs="Times New Roman"/>
-          <w:color w:val="CCCCCC"/>
-          <w:sz w:val="21"/>
-          <w:szCs w:val="21"/>
-        </w:rPr>
-        <w:t>)</w:t>
-      </w:r>
-    </w:p>
-    <w:p>
-      <w:pPr>
-        <w:shd w:val="clear" w:color="auto" w:fill="1F1F1F"/>
-        <w:spacing w:after="0" w:line="285" w:lineRule="atLeast"/>
-        <w:rPr>
-          <w:rFonts w:ascii="Consolas" w:eastAsia="Times New Roman" w:hAnsi="Consolas" w:cs="Times New Roman"/>
-          <w:color w:val="CCCCCC"/>
-          <w:sz w:val="21"/>
-          <w:szCs w:val="21"/>
-        </w:rPr>
-      </w:pPr>
-      <w:r>
-        <w:rPr>
-          <w:rFonts w:ascii="Consolas" w:eastAsia="Times New Roman" w:hAnsi="Consolas" w:cs="Times New Roman"/>
-          <w:color w:val="569CD6"/>
-          <w:sz w:val="21"/>
-          <w:szCs w:val="21"/>
-        </w:rPr>
-        <w:t>FROM</w:t>
-      </w:r>
-      <w:r>
-        <w:rPr>
-          <w:rFonts w:ascii="Consolas" w:eastAsia="Times New Roman" w:hAnsi="Consolas" w:cs="Times New Roman"/>
-          <w:color w:val="CCCCCC"/>
-          <w:sz w:val="21"/>
-          <w:szCs w:val="21"/>
-        </w:rPr>
-        <w:t xml:space="preserve"> </w:t>
-      </w:r>
-      <w:proofErr w:type="spellStart"/>
-      <w:r>
-        <w:rPr>
-          <w:rFonts w:ascii="Consolas" w:eastAsia="Times New Roman" w:hAnsi="Consolas" w:cs="Times New Roman"/>
-          <w:color w:val="CCCCCC"/>
-          <w:sz w:val="21"/>
-          <w:szCs w:val="21"/>
-        </w:rPr>
-        <w:t>public.tbl_person</w:t>
-      </w:r>
-      <w:proofErr w:type="spellEnd"/>
-    </w:p>
-    <w:p>
-      <w:pPr>
-        <w:shd w:val="clear" w:color="auto" w:fill="1F1F1F"/>
-        <w:spacing w:after="0" w:line="285" w:lineRule="atLeast"/>
-        <w:rPr>
-          <w:rFonts w:ascii="Consolas" w:eastAsia="Times New Roman" w:hAnsi="Consolas" w:cs="Times New Roman"/>
-          <w:color w:val="CCCCCC"/>
-          <w:sz w:val="21"/>
-          <w:szCs w:val="21"/>
-        </w:rPr>
-      </w:pPr>
-      <w:r>
-        <w:rPr>
-          <w:rFonts w:ascii="Consolas" w:eastAsia="Times New Roman" w:hAnsi="Consolas" w:cs="Times New Roman"/>
-          <w:color w:val="569CD6"/>
-          <w:sz w:val="21"/>
-          <w:szCs w:val="21"/>
-        </w:rPr>
-        <w:t>GROUP BY</w:t>
-      </w:r>
-      <w:r>
-        <w:rPr>
-          <w:rFonts w:ascii="Consolas" w:eastAsia="Times New Roman" w:hAnsi="Consolas" w:cs="Times New Roman"/>
-          <w:color w:val="CCCCCC"/>
-          <w:sz w:val="21"/>
-          <w:szCs w:val="21"/>
-        </w:rPr>
-        <w:t xml:space="preserve"> </w:t>
-      </w:r>
-      <w:proofErr w:type="spellStart"/>
-      <w:r>
-        <w:rPr>
-          <w:rFonts w:ascii="Consolas" w:eastAsia="Times New Roman" w:hAnsi="Consolas" w:cs="Times New Roman"/>
-          <w:color w:val="CCCCCC"/>
-          <w:sz w:val="21"/>
-          <w:szCs w:val="21"/>
-        </w:rPr>
-        <w:t>pers_given_name</w:t>
-      </w:r>
-      <w:proofErr w:type="spellEnd"/>
-      <w:r>
-        <w:rPr>
-          <w:rFonts w:ascii="Consolas" w:eastAsia="Times New Roman" w:hAnsi="Consolas" w:cs="Times New Roman"/>
-          <w:color w:val="D4D4D4"/>
-          <w:sz w:val="21"/>
-          <w:szCs w:val="21"/>
-        </w:rPr>
-        <w:t>||</w:t>
-      </w:r>
-      <w:r>
-        <w:rPr>
-          <w:rFonts w:ascii="Consolas" w:eastAsia="Times New Roman" w:hAnsi="Consolas" w:cs="Times New Roman"/>
-          <w:color w:val="CE9178"/>
-          <w:sz w:val="21"/>
-          <w:szCs w:val="21"/>
-        </w:rPr>
-        <w:t>' '</w:t>
-      </w:r>
-      <w:r>
-        <w:rPr>
-          <w:rFonts w:ascii="Consolas" w:eastAsia="Times New Roman" w:hAnsi="Consolas" w:cs="Times New Roman"/>
-          <w:color w:val="CCCCCC"/>
-          <w:sz w:val="21"/>
-          <w:szCs w:val="21"/>
-        </w:rPr>
-        <w:t xml:space="preserve"> </w:t>
-      </w:r>
-      <w:r>
-        <w:rPr>
-          <w:rFonts w:ascii="Consolas" w:eastAsia="Times New Roman" w:hAnsi="Consolas" w:cs="Times New Roman"/>
-          <w:color w:val="D4D4D4"/>
-          <w:sz w:val="21"/>
-          <w:szCs w:val="21"/>
-        </w:rPr>
-        <w:t>||</w:t>
-      </w:r>
-      <w:proofErr w:type="spellStart"/>
-      <w:r>
-        <w:rPr>
-          <w:rFonts w:ascii="Consolas" w:eastAsia="Times New Roman" w:hAnsi="Consolas" w:cs="Times New Roman"/>
-          <w:color w:val="CCCCCC"/>
-          <w:sz w:val="21"/>
-          <w:szCs w:val="21"/>
-        </w:rPr>
-        <w:t>pers_baptism_name</w:t>
-      </w:r>
-      <w:proofErr w:type="spellEnd"/>
-      <w:r>
-        <w:rPr>
-          <w:rFonts w:ascii="Consolas" w:eastAsia="Times New Roman" w:hAnsi="Consolas" w:cs="Times New Roman"/>
-          <w:color w:val="D4D4D4"/>
-          <w:sz w:val="21"/>
-          <w:szCs w:val="21"/>
-        </w:rPr>
-        <w:t>||</w:t>
-      </w:r>
-      <w:r>
-        <w:rPr>
-          <w:rFonts w:ascii="Consolas" w:eastAsia="Times New Roman" w:hAnsi="Consolas" w:cs="Times New Roman"/>
-          <w:color w:val="CE9178"/>
-          <w:sz w:val="21"/>
-          <w:szCs w:val="21"/>
-        </w:rPr>
-        <w:t>' '</w:t>
-      </w:r>
-      <w:r>
-        <w:rPr>
-          <w:rFonts w:ascii="Consolas" w:eastAsia="Times New Roman" w:hAnsi="Consolas" w:cs="Times New Roman"/>
-          <w:color w:val="CCCCCC"/>
-          <w:sz w:val="21"/>
-          <w:szCs w:val="21"/>
-        </w:rPr>
-        <w:t xml:space="preserve"> </w:t>
-      </w:r>
-      <w:r>
-        <w:rPr>
-          <w:rFonts w:ascii="Consolas" w:eastAsia="Times New Roman" w:hAnsi="Consolas" w:cs="Times New Roman"/>
-          <w:color w:val="D4D4D4"/>
-          <w:sz w:val="21"/>
-          <w:szCs w:val="21"/>
-        </w:rPr>
-        <w:t>||</w:t>
-      </w:r>
-      <w:proofErr w:type="spellStart"/>
-      <w:r>
-        <w:rPr>
-          <w:rFonts w:ascii="Consolas" w:eastAsia="Times New Roman" w:hAnsi="Consolas" w:cs="Times New Roman"/>
-          <w:color w:val="CCCCCC"/>
-          <w:sz w:val="21"/>
-          <w:szCs w:val="21"/>
-        </w:rPr>
-        <w:t>pers_middle_name</w:t>
-      </w:r>
-      <w:proofErr w:type="spellEnd"/>
-      <w:r>
-        <w:rPr>
-          <w:rFonts w:ascii="Consolas" w:eastAsia="Times New Roman" w:hAnsi="Consolas" w:cs="Times New Roman"/>
-          <w:color w:val="D4D4D4"/>
-          <w:sz w:val="21"/>
-          <w:szCs w:val="21"/>
-        </w:rPr>
-        <w:t>||</w:t>
-      </w:r>
-      <w:r>
-        <w:rPr>
-          <w:rFonts w:ascii="Consolas" w:eastAsia="Times New Roman" w:hAnsi="Consolas" w:cs="Times New Roman"/>
-          <w:color w:val="CE9178"/>
-          <w:sz w:val="21"/>
-          <w:szCs w:val="21"/>
-        </w:rPr>
-        <w:t>' '</w:t>
-      </w:r>
-      <w:r>
-        <w:rPr>
-          <w:rFonts w:ascii="Consolas" w:eastAsia="Times New Roman" w:hAnsi="Consolas" w:cs="Times New Roman"/>
-          <w:color w:val="CCCCCC"/>
-          <w:sz w:val="21"/>
-          <w:szCs w:val="21"/>
-        </w:rPr>
-        <w:t xml:space="preserve"> </w:t>
-      </w:r>
-      <w:r>
-        <w:rPr>
-          <w:rFonts w:ascii="Consolas" w:eastAsia="Times New Roman" w:hAnsi="Consolas" w:cs="Times New Roman"/>
-          <w:color w:val="D4D4D4"/>
-          <w:sz w:val="21"/>
-          <w:szCs w:val="21"/>
-        </w:rPr>
-        <w:t>||</w:t>
-      </w:r>
-      <w:proofErr w:type="spellStart"/>
-      <w:r>
-        <w:rPr>
-          <w:rFonts w:ascii="Consolas" w:eastAsia="Times New Roman" w:hAnsi="Consolas" w:cs="Times New Roman"/>
-          <w:color w:val="CCCCCC"/>
-          <w:sz w:val="21"/>
-          <w:szCs w:val="21"/>
-        </w:rPr>
-        <w:t>pers_surname</w:t>
-      </w:r>
-      <w:proofErr w:type="spellEnd"/>
-    </w:p>
-    <w:p>
-      <w:pPr>
-        <w:shd w:val="clear" w:color="auto" w:fill="1F1F1F"/>
-        <w:spacing w:after="0" w:line="285" w:lineRule="atLeast"/>
-        <w:rPr>
-          <w:rFonts w:ascii="Consolas" w:eastAsia="Times New Roman" w:hAnsi="Consolas" w:cs="Times New Roman"/>
-          <w:color w:val="CCCCCC"/>
-          <w:sz w:val="21"/>
-          <w:szCs w:val="21"/>
-        </w:rPr>
-      </w:pPr>
-      <w:r>
-        <w:rPr>
-          <w:rFonts w:ascii="Consolas" w:eastAsia="Times New Roman" w:hAnsi="Consolas" w:cs="Times New Roman"/>
-          <w:color w:val="569CD6"/>
-          <w:sz w:val="21"/>
-          <w:szCs w:val="21"/>
-        </w:rPr>
-        <w:t>HAVING</w:t>
-      </w:r>
-      <w:r>
-        <w:rPr>
-          <w:rFonts w:ascii="Consolas" w:eastAsia="Times New Roman" w:hAnsi="Consolas" w:cs="Times New Roman"/>
-          <w:color w:val="CCCCCC"/>
-          <w:sz w:val="21"/>
-          <w:szCs w:val="21"/>
-        </w:rPr>
-        <w:t xml:space="preserve"> </w:t>
-      </w:r>
-      <w:proofErr w:type="gramStart"/>
-      <w:r>
-        <w:rPr>
-          <w:rFonts w:ascii="Consolas" w:eastAsia="Times New Roman" w:hAnsi="Consolas" w:cs="Times New Roman"/>
-          <w:color w:val="DCDCAA"/>
-          <w:sz w:val="21"/>
-          <w:szCs w:val="21"/>
-        </w:rPr>
-        <w:t>COUNT</w:t>
-      </w:r>
-      <w:r>
-        <w:rPr>
-          <w:rFonts w:ascii="Consolas" w:eastAsia="Times New Roman" w:hAnsi="Consolas" w:cs="Times New Roman"/>
-          <w:color w:val="CCCCCC"/>
-          <w:sz w:val="21"/>
-          <w:szCs w:val="21"/>
-        </w:rPr>
-        <w:t>(</w:t>
-      </w:r>
-      <w:proofErr w:type="gramEnd"/>
-      <w:r>
-        <w:rPr>
-          <w:rFonts w:ascii="Consolas" w:eastAsia="Times New Roman" w:hAnsi="Consolas" w:cs="Times New Roman"/>
-          <w:color w:val="D4D4D4"/>
-          <w:sz w:val="21"/>
-          <w:szCs w:val="21"/>
-        </w:rPr>
-        <w:t>*</w:t>
-      </w:r>
-      <w:r>
-        <w:rPr>
-          <w:rFonts w:ascii="Consolas" w:eastAsia="Times New Roman" w:hAnsi="Consolas" w:cs="Times New Roman"/>
-          <w:color w:val="CCCCCC"/>
-          <w:sz w:val="21"/>
-          <w:szCs w:val="21"/>
-        </w:rPr>
-        <w:t xml:space="preserve">) </w:t>
-      </w:r>
-      <w:r>
-        <w:rPr>
-          <w:rFonts w:ascii="Consolas" w:eastAsia="Times New Roman" w:hAnsi="Consolas" w:cs="Times New Roman"/>
-          <w:color w:val="D4D4D4"/>
-          <w:sz w:val="21"/>
-          <w:szCs w:val="21"/>
-        </w:rPr>
-        <w:t>&gt;</w:t>
-      </w:r>
-      <w:r>
-        <w:rPr>
-          <w:rFonts w:ascii="Consolas" w:eastAsia="Times New Roman" w:hAnsi="Consolas" w:cs="Times New Roman"/>
-          <w:color w:val="CCCCCC"/>
-          <w:sz w:val="21"/>
-          <w:szCs w:val="21"/>
-        </w:rPr>
-        <w:t xml:space="preserve"> </w:t>
-      </w:r>
-      <w:r>
-        <w:rPr>
-          <w:rFonts w:ascii="Consolas" w:eastAsia="Times New Roman" w:hAnsi="Consolas" w:cs="Times New Roman"/>
-          <w:color w:val="B5CEA8"/>
-          <w:sz w:val="21"/>
-          <w:szCs w:val="21"/>
-        </w:rPr>
-        <w:t>1</w:t>
-      </w:r>
-      <w:r>
-        <w:rPr>
-          <w:rFonts w:ascii="Consolas" w:eastAsia="Times New Roman" w:hAnsi="Consolas" w:cs="Times New Roman"/>
-          <w:color w:val="CCCCCC"/>
-          <w:sz w:val="21"/>
-          <w:szCs w:val="21"/>
-        </w:rPr>
-        <w:t>;</w:t>
-      </w:r>
-    </w:p>
-    <w:p>
-      <w:pPr>
-        <w:pStyle w:val="Heading2"/>
-      </w:pPr>
-      <w:r>
-        <w:t>Playing with numbers</w:t>
-      </w:r>
-    </w:p>
-    <w:p>
-      <w:pPr>
-        <w:shd w:val="clear" w:color="auto" w:fill="1F1F1F"/>
-        <w:spacing w:after="0" w:line="285" w:lineRule="atLeast"/>
-        <w:rPr>
-          <w:rFonts w:ascii="Consolas" w:eastAsia="Times New Roman" w:hAnsi="Consolas" w:cs="Times New Roman"/>
-          <w:color w:val="CCCCCC"/>
-          <w:sz w:val="21"/>
-          <w:szCs w:val="21"/>
-        </w:rPr>
-      </w:pPr>
-      <w:proofErr w:type="gramStart"/>
-      <w:r>
-        <w:rPr>
-          <w:rFonts w:ascii="Consolas" w:eastAsia="Times New Roman" w:hAnsi="Consolas" w:cs="Times New Roman"/>
-          <w:color w:val="569CD6"/>
-          <w:sz w:val="21"/>
-          <w:szCs w:val="21"/>
-        </w:rPr>
-        <w:t>select</w:t>
-      </w:r>
-      <w:proofErr w:type="gramEnd"/>
-      <w:r>
-        <w:rPr>
-          <w:rFonts w:ascii="Consolas" w:eastAsia="Times New Roman" w:hAnsi="Consolas" w:cs="Times New Roman"/>
-          <w:color w:val="CCCCCC"/>
-          <w:sz w:val="21"/>
-          <w:szCs w:val="21"/>
-        </w:rPr>
-        <w:t xml:space="preserve"> </w:t>
-      </w:r>
-      <w:proofErr w:type="spellStart"/>
-      <w:r>
-        <w:rPr>
-          <w:rFonts w:ascii="Consolas" w:eastAsia="Times New Roman" w:hAnsi="Consolas" w:cs="Times New Roman"/>
-          <w:color w:val="DCDCAA"/>
-          <w:sz w:val="21"/>
-          <w:szCs w:val="21"/>
-        </w:rPr>
-        <w:t>avg</w:t>
-      </w:r>
-      <w:proofErr w:type="spellEnd"/>
-      <w:r>
-        <w:rPr>
-          <w:rFonts w:ascii="Consolas" w:eastAsia="Times New Roman" w:hAnsi="Consolas" w:cs="Times New Roman"/>
-          <w:color w:val="CCCCCC"/>
-          <w:sz w:val="21"/>
-          <w:szCs w:val="21"/>
-        </w:rPr>
-        <w:t>(</w:t>
-      </w:r>
-      <w:proofErr w:type="spellStart"/>
-      <w:r>
-        <w:rPr>
-          <w:rFonts w:ascii="Consolas" w:eastAsia="Times New Roman" w:hAnsi="Consolas" w:cs="Times New Roman"/>
-          <w:color w:val="CCCCCC"/>
-          <w:sz w:val="21"/>
-          <w:szCs w:val="21"/>
-        </w:rPr>
-        <w:t>pers_height</w:t>
-      </w:r>
-      <w:proofErr w:type="spellEnd"/>
-      <w:r>
-        <w:rPr>
-          <w:rFonts w:ascii="Consolas" w:eastAsia="Times New Roman" w:hAnsi="Consolas" w:cs="Times New Roman"/>
-          <w:color w:val="CCCCCC"/>
-          <w:sz w:val="21"/>
-          <w:szCs w:val="21"/>
-        </w:rPr>
-        <w:t>)</w:t>
-      </w:r>
-    </w:p>
-    <w:p>
-      <w:pPr>
-        <w:shd w:val="clear" w:color="auto" w:fill="1F1F1F"/>
-        <w:spacing w:after="0" w:line="285" w:lineRule="atLeast"/>
-        <w:rPr>
-          <w:rFonts w:ascii="Consolas" w:eastAsia="Times New Roman" w:hAnsi="Consolas" w:cs="Times New Roman"/>
-          <w:color w:val="CCCCCC"/>
-          <w:sz w:val="21"/>
-          <w:szCs w:val="21"/>
-        </w:rPr>
-      </w:pPr>
-      <w:proofErr w:type="gramStart"/>
-      <w:r>
-        <w:rPr>
-          <w:rFonts w:ascii="Consolas" w:eastAsia="Times New Roman" w:hAnsi="Consolas" w:cs="Times New Roman"/>
-          <w:color w:val="569CD6"/>
-          <w:sz w:val="21"/>
-          <w:szCs w:val="21"/>
-        </w:rPr>
-        <w:t>from</w:t>
-      </w:r>
-      <w:proofErr w:type="gramEnd"/>
-      <w:r>
-        <w:rPr>
-          <w:rFonts w:ascii="Consolas" w:eastAsia="Times New Roman" w:hAnsi="Consolas" w:cs="Times New Roman"/>
-          <w:color w:val="CCCCCC"/>
-          <w:sz w:val="21"/>
-          <w:szCs w:val="21"/>
-        </w:rPr>
-        <w:t xml:space="preserve"> </w:t>
-      </w:r>
-      <w:proofErr w:type="spellStart"/>
-      <w:r>
-        <w:rPr>
-          <w:rFonts w:ascii="Consolas" w:eastAsia="Times New Roman" w:hAnsi="Consolas" w:cs="Times New Roman"/>
-          <w:color w:val="CCCCCC"/>
-          <w:sz w:val="21"/>
-          <w:szCs w:val="21"/>
-        </w:rPr>
-        <w:t>tbl_person</w:t>
-      </w:r>
-      <w:proofErr w:type="spellEnd"/>
-    </w:p>
-    <w:p>
-      <w:pPr>
-        <w:shd w:val="clear" w:color="auto" w:fill="1F1F1F"/>
-        <w:spacing w:after="0" w:line="285" w:lineRule="atLeast"/>
-        <w:rPr>
-          <w:rFonts w:ascii="Consolas" w:eastAsia="Times New Roman" w:hAnsi="Consolas" w:cs="Times New Roman"/>
-          <w:color w:val="CCCCCC"/>
-          <w:sz w:val="21"/>
-          <w:szCs w:val="21"/>
-        </w:rPr>
-      </w:pPr>
-    </w:p>
-    <w:p>
-      <w:pPr>
-        <w:shd w:val="clear" w:color="auto" w:fill="1F1F1F"/>
-        <w:spacing w:after="0" w:line="285" w:lineRule="atLeast"/>
-        <w:rPr>
-          <w:rFonts w:ascii="Consolas" w:eastAsia="Times New Roman" w:hAnsi="Consolas" w:cs="Times New Roman"/>
-          <w:color w:val="CCCCCC"/>
-          <w:sz w:val="21"/>
-          <w:szCs w:val="21"/>
-        </w:rPr>
-      </w:pPr>
-      <w:proofErr w:type="gramStart"/>
-      <w:r>
-        <w:rPr>
-          <w:rFonts w:ascii="Consolas" w:eastAsia="Times New Roman" w:hAnsi="Consolas" w:cs="Times New Roman"/>
-          <w:color w:val="569CD6"/>
-          <w:sz w:val="21"/>
-          <w:szCs w:val="21"/>
-        </w:rPr>
-        <w:t>select</w:t>
-      </w:r>
-      <w:proofErr w:type="gramEnd"/>
-      <w:r>
-        <w:rPr>
-          <w:rFonts w:ascii="Consolas" w:eastAsia="Times New Roman" w:hAnsi="Consolas" w:cs="Times New Roman"/>
-          <w:color w:val="CCCCCC"/>
-          <w:sz w:val="21"/>
-          <w:szCs w:val="21"/>
-        </w:rPr>
-        <w:t xml:space="preserve"> </w:t>
-      </w:r>
-      <w:r>
-        <w:rPr>
-          <w:rFonts w:ascii="Consolas" w:eastAsia="Times New Roman" w:hAnsi="Consolas" w:cs="Times New Roman"/>
-          <w:color w:val="DCDCAA"/>
-          <w:sz w:val="21"/>
-          <w:szCs w:val="21"/>
-        </w:rPr>
-        <w:t>min</w:t>
-      </w:r>
-      <w:r>
-        <w:rPr>
-          <w:rFonts w:ascii="Consolas" w:eastAsia="Times New Roman" w:hAnsi="Consolas" w:cs="Times New Roman"/>
-          <w:color w:val="CCCCCC"/>
-          <w:sz w:val="21"/>
-          <w:szCs w:val="21"/>
-        </w:rPr>
-        <w:t>(</w:t>
-      </w:r>
-      <w:proofErr w:type="spellStart"/>
-      <w:r>
-        <w:rPr>
-          <w:rFonts w:ascii="Consolas" w:eastAsia="Times New Roman" w:hAnsi="Consolas" w:cs="Times New Roman"/>
-          <w:color w:val="CCCCCC"/>
-          <w:sz w:val="21"/>
-          <w:szCs w:val="21"/>
-        </w:rPr>
-        <w:t>pers_height</w:t>
-      </w:r>
-      <w:proofErr w:type="spellEnd"/>
-      <w:r>
-        <w:rPr>
-          <w:rFonts w:ascii="Consolas" w:eastAsia="Times New Roman" w:hAnsi="Consolas" w:cs="Times New Roman"/>
-          <w:color w:val="CCCCCC"/>
-          <w:sz w:val="21"/>
-          <w:szCs w:val="21"/>
-        </w:rPr>
-        <w:t>)</w:t>
-      </w:r>
-    </w:p>
-    <w:p>
-      <w:pPr>
-        <w:shd w:val="clear" w:color="auto" w:fill="1F1F1F"/>
-        <w:spacing w:after="0" w:line="285" w:lineRule="atLeast"/>
-        <w:rPr>
-          <w:rFonts w:ascii="Consolas" w:eastAsia="Times New Roman" w:hAnsi="Consolas" w:cs="Times New Roman"/>
-          <w:color w:val="CCCCCC"/>
-          <w:sz w:val="21"/>
-          <w:szCs w:val="21"/>
-        </w:rPr>
-      </w:pPr>
-      <w:proofErr w:type="gramStart"/>
-      <w:r>
-        <w:rPr>
-          <w:rFonts w:ascii="Consolas" w:eastAsia="Times New Roman" w:hAnsi="Consolas" w:cs="Times New Roman"/>
-          <w:color w:val="569CD6"/>
-          <w:sz w:val="21"/>
-          <w:szCs w:val="21"/>
-        </w:rPr>
-        <w:t>from</w:t>
-      </w:r>
-      <w:proofErr w:type="gramEnd"/>
-      <w:r>
-        <w:rPr>
-          <w:rFonts w:ascii="Consolas" w:eastAsia="Times New Roman" w:hAnsi="Consolas" w:cs="Times New Roman"/>
-          <w:color w:val="CCCCCC"/>
-          <w:sz w:val="21"/>
-          <w:szCs w:val="21"/>
-        </w:rPr>
-        <w:t xml:space="preserve"> </w:t>
-      </w:r>
-      <w:proofErr w:type="spellStart"/>
-      <w:r>
-        <w:rPr>
-          <w:rFonts w:ascii="Consolas" w:eastAsia="Times New Roman" w:hAnsi="Consolas" w:cs="Times New Roman"/>
-          <w:color w:val="CCCCCC"/>
-          <w:sz w:val="21"/>
-          <w:szCs w:val="21"/>
-        </w:rPr>
-        <w:t>tbl_person</w:t>
-      </w:r>
-      <w:proofErr w:type="spellEnd"/>
-    </w:p>
-    <w:p>
-      <w:pPr>
-        <w:shd w:val="clear" w:color="auto" w:fill="1F1F1F"/>
-        <w:spacing w:after="0" w:line="285" w:lineRule="atLeast"/>
-        <w:rPr>
-          <w:rFonts w:ascii="Consolas" w:eastAsia="Times New Roman" w:hAnsi="Consolas" w:cs="Times New Roman"/>
-          <w:color w:val="CCCCCC"/>
-          <w:sz w:val="21"/>
-          <w:szCs w:val="21"/>
-        </w:rPr>
-      </w:pPr>
-    </w:p>
-    <w:p>
-      <w:pPr>
-        <w:shd w:val="clear" w:color="auto" w:fill="1F1F1F"/>
-        <w:spacing w:after="0" w:line="285" w:lineRule="atLeast"/>
-        <w:rPr>
-          <w:rFonts w:ascii="Consolas" w:eastAsia="Times New Roman" w:hAnsi="Consolas" w:cs="Times New Roman"/>
-          <w:color w:val="CCCCCC"/>
-          <w:sz w:val="21"/>
-          <w:szCs w:val="21"/>
-        </w:rPr>
-      </w:pPr>
-    </w:p>
-    <w:p>
-      <w:pPr>
-        <w:shd w:val="clear" w:color="auto" w:fill="1F1F1F"/>
-        <w:spacing w:after="0" w:line="285" w:lineRule="atLeast"/>
-        <w:rPr>
-          <w:rFonts w:ascii="Consolas" w:eastAsia="Times New Roman" w:hAnsi="Consolas" w:cs="Times New Roman"/>
-          <w:color w:val="CCCCCC"/>
-          <w:sz w:val="21"/>
-          <w:szCs w:val="21"/>
-        </w:rPr>
-      </w:pPr>
-      <w:proofErr w:type="gramStart"/>
-      <w:r>
-        <w:rPr>
-          <w:rFonts w:ascii="Consolas" w:eastAsia="Times New Roman" w:hAnsi="Consolas" w:cs="Times New Roman"/>
-          <w:color w:val="569CD6"/>
-          <w:sz w:val="21"/>
-          <w:szCs w:val="21"/>
-        </w:rPr>
-        <w:t>select</w:t>
-      </w:r>
-      <w:proofErr w:type="gramEnd"/>
-      <w:r>
-        <w:rPr>
-          <w:rFonts w:ascii="Consolas" w:eastAsia="Times New Roman" w:hAnsi="Consolas" w:cs="Times New Roman"/>
-          <w:color w:val="CCCCCC"/>
-          <w:sz w:val="21"/>
-          <w:szCs w:val="21"/>
-        </w:rPr>
-        <w:t xml:space="preserve"> </w:t>
-      </w:r>
-      <w:r>
-        <w:rPr>
-          <w:rFonts w:ascii="Consolas" w:eastAsia="Times New Roman" w:hAnsi="Consolas" w:cs="Times New Roman"/>
-          <w:color w:val="DCDCAA"/>
-          <w:sz w:val="21"/>
-          <w:szCs w:val="21"/>
-        </w:rPr>
-        <w:t>max</w:t>
-      </w:r>
-      <w:r>
-        <w:rPr>
-          <w:rFonts w:ascii="Consolas" w:eastAsia="Times New Roman" w:hAnsi="Consolas" w:cs="Times New Roman"/>
-          <w:color w:val="CCCCCC"/>
-          <w:sz w:val="21"/>
-          <w:szCs w:val="21"/>
-        </w:rPr>
-        <w:t>(</w:t>
-      </w:r>
-      <w:proofErr w:type="spellStart"/>
-      <w:r>
-        <w:rPr>
-          <w:rFonts w:ascii="Consolas" w:eastAsia="Times New Roman" w:hAnsi="Consolas" w:cs="Times New Roman"/>
-          <w:color w:val="CCCCCC"/>
-          <w:sz w:val="21"/>
-          <w:szCs w:val="21"/>
-        </w:rPr>
-        <w:t>pers_height</w:t>
-      </w:r>
-      <w:proofErr w:type="spellEnd"/>
-      <w:r>
-        <w:rPr>
-          <w:rFonts w:ascii="Consolas" w:eastAsia="Times New Roman" w:hAnsi="Consolas" w:cs="Times New Roman"/>
-          <w:color w:val="CCCCCC"/>
-          <w:sz w:val="21"/>
-          <w:szCs w:val="21"/>
-        </w:rPr>
-        <w:t>)</w:t>
-      </w:r>
-    </w:p>
-    <w:p>
-      <w:pPr>
-        <w:shd w:val="clear" w:color="auto" w:fill="1F1F1F"/>
-        <w:spacing w:after="0" w:line="285" w:lineRule="atLeast"/>
-        <w:rPr>
-          <w:rFonts w:ascii="Consolas" w:eastAsia="Times New Roman" w:hAnsi="Consolas" w:cs="Times New Roman"/>
-          <w:color w:val="CCCCCC"/>
-          <w:sz w:val="21"/>
-          <w:szCs w:val="21"/>
-        </w:rPr>
-      </w:pPr>
-      <w:proofErr w:type="gramStart"/>
-      <w:r>
-        <w:rPr>
-          <w:rFonts w:ascii="Consolas" w:eastAsia="Times New Roman" w:hAnsi="Consolas" w:cs="Times New Roman"/>
-          <w:color w:val="569CD6"/>
-          <w:sz w:val="21"/>
-          <w:szCs w:val="21"/>
-        </w:rPr>
-        <w:t>from</w:t>
-      </w:r>
-      <w:proofErr w:type="gramEnd"/>
-      <w:r>
-        <w:rPr>
-          <w:rFonts w:ascii="Consolas" w:eastAsia="Times New Roman" w:hAnsi="Consolas" w:cs="Times New Roman"/>
-          <w:color w:val="CCCCCC"/>
-          <w:sz w:val="21"/>
-          <w:szCs w:val="21"/>
-        </w:rPr>
-        <w:t xml:space="preserve"> </w:t>
-      </w:r>
-      <w:proofErr w:type="spellStart"/>
-      <w:r>
-        <w:rPr>
-          <w:rFonts w:ascii="Consolas" w:eastAsia="Times New Roman" w:hAnsi="Consolas" w:cs="Times New Roman"/>
-          <w:color w:val="CCCCCC"/>
-          <w:sz w:val="21"/>
-          <w:szCs w:val="21"/>
-        </w:rPr>
-        <w:t>tbl_person</w:t>
-      </w:r>
-      <w:proofErr w:type="spellEnd"/>
-    </w:p>
-    <w:p>
-      <w:pPr>
-        <w:shd w:val="clear" w:color="auto" w:fill="1F1F1F"/>
-        <w:spacing w:after="0" w:line="285" w:lineRule="atLeast"/>
-        <w:rPr>
-          <w:rFonts w:ascii="Consolas" w:eastAsia="Times New Roman" w:hAnsi="Consolas" w:cs="Times New Roman"/>
-          <w:color w:val="CCCCCC"/>
-          <w:sz w:val="21"/>
-          <w:szCs w:val="21"/>
-        </w:rPr>
-      </w:pPr>
-    </w:p>
-    <w:p>
-      <w:pPr>
-        <w:shd w:val="clear" w:color="auto" w:fill="1F1F1F"/>
-        <w:spacing w:after="0" w:line="285" w:lineRule="atLeast"/>
-        <w:rPr>
-          <w:rFonts w:ascii="Consolas" w:eastAsia="Times New Roman" w:hAnsi="Consolas" w:cs="Times New Roman"/>
-          <w:color w:val="CCCCCC"/>
-          <w:sz w:val="21"/>
-          <w:szCs w:val="21"/>
-        </w:rPr>
-      </w:pPr>
-    </w:p>
-    <w:p>
-      <w:pPr>
-        <w:shd w:val="clear" w:color="auto" w:fill="1F1F1F"/>
-        <w:spacing w:after="0" w:line="285" w:lineRule="atLeast"/>
-        <w:rPr>
-          <w:rFonts w:ascii="Consolas" w:eastAsia="Times New Roman" w:hAnsi="Consolas" w:cs="Times New Roman"/>
-          <w:color w:val="CCCCCC"/>
-          <w:sz w:val="21"/>
-          <w:szCs w:val="21"/>
-        </w:rPr>
-      </w:pPr>
-      <w:proofErr w:type="gramStart"/>
-      <w:r>
-        <w:rPr>
-          <w:rFonts w:ascii="Consolas" w:eastAsia="Times New Roman" w:hAnsi="Consolas" w:cs="Times New Roman"/>
-          <w:color w:val="569CD6"/>
-          <w:sz w:val="21"/>
-          <w:szCs w:val="21"/>
-        </w:rPr>
-        <w:t>select</w:t>
-      </w:r>
-      <w:proofErr w:type="gramEnd"/>
-      <w:r>
-        <w:rPr>
-          <w:rFonts w:ascii="Consolas" w:eastAsia="Times New Roman" w:hAnsi="Consolas" w:cs="Times New Roman"/>
-          <w:color w:val="CCCCCC"/>
-          <w:sz w:val="21"/>
-          <w:szCs w:val="21"/>
-        </w:rPr>
-        <w:t xml:space="preserve"> </w:t>
-      </w:r>
-      <w:proofErr w:type="spellStart"/>
-      <w:r>
-        <w:rPr>
-          <w:rFonts w:ascii="Consolas" w:eastAsia="Times New Roman" w:hAnsi="Consolas" w:cs="Times New Roman"/>
-          <w:color w:val="CCCCCC"/>
-          <w:sz w:val="21"/>
-          <w:szCs w:val="21"/>
-        </w:rPr>
-        <w:t>pers_height</w:t>
-      </w:r>
-      <w:proofErr w:type="spellEnd"/>
-      <w:r>
-        <w:rPr>
-          <w:rFonts w:ascii="Consolas" w:eastAsia="Times New Roman" w:hAnsi="Consolas" w:cs="Times New Roman"/>
-          <w:color w:val="CCCCCC"/>
-          <w:sz w:val="21"/>
-          <w:szCs w:val="21"/>
-        </w:rPr>
-        <w:t xml:space="preserve">, </w:t>
-      </w:r>
-      <w:r>
-        <w:rPr>
-          <w:rFonts w:ascii="Consolas" w:eastAsia="Times New Roman" w:hAnsi="Consolas" w:cs="Times New Roman"/>
-          <w:color w:val="DCDCAA"/>
-          <w:sz w:val="21"/>
-          <w:szCs w:val="21"/>
-        </w:rPr>
-        <w:t>count</w:t>
-      </w:r>
-      <w:r>
-        <w:rPr>
-          <w:rFonts w:ascii="Consolas" w:eastAsia="Times New Roman" w:hAnsi="Consolas" w:cs="Times New Roman"/>
-          <w:color w:val="CCCCCC"/>
-          <w:sz w:val="21"/>
-          <w:szCs w:val="21"/>
-        </w:rPr>
-        <w:t>(</w:t>
-      </w:r>
-      <w:proofErr w:type="spellStart"/>
-      <w:r>
-        <w:rPr>
-          <w:rFonts w:ascii="Consolas" w:eastAsia="Times New Roman" w:hAnsi="Consolas" w:cs="Times New Roman"/>
-          <w:color w:val="CCCCCC"/>
-          <w:sz w:val="21"/>
-          <w:szCs w:val="21"/>
-        </w:rPr>
-        <w:t>pers_height</w:t>
-      </w:r>
-      <w:proofErr w:type="spellEnd"/>
-      <w:r>
-        <w:rPr>
-          <w:rFonts w:ascii="Consolas" w:eastAsia="Times New Roman" w:hAnsi="Consolas" w:cs="Times New Roman"/>
-          <w:color w:val="CCCCCC"/>
-          <w:sz w:val="21"/>
-          <w:szCs w:val="21"/>
-        </w:rPr>
-        <w:t>)</w:t>
-      </w:r>
-    </w:p>
-    <w:p>
-      <w:pPr>
-        <w:shd w:val="clear" w:color="auto" w:fill="1F1F1F"/>
-        <w:spacing w:after="0" w:line="285" w:lineRule="atLeast"/>
-        <w:rPr>
-          <w:rFonts w:ascii="Consolas" w:eastAsia="Times New Roman" w:hAnsi="Consolas" w:cs="Times New Roman"/>
-          <w:color w:val="CCCCCC"/>
-          <w:sz w:val="21"/>
-          <w:szCs w:val="21"/>
-        </w:rPr>
-      </w:pPr>
-      <w:proofErr w:type="gramStart"/>
-      <w:r>
-        <w:rPr>
-          <w:rFonts w:ascii="Consolas" w:eastAsia="Times New Roman" w:hAnsi="Consolas" w:cs="Times New Roman"/>
-          <w:color w:val="569CD6"/>
-          <w:sz w:val="21"/>
-          <w:szCs w:val="21"/>
-        </w:rPr>
-        <w:t>from</w:t>
-      </w:r>
-      <w:proofErr w:type="gramEnd"/>
-      <w:r>
-        <w:rPr>
-          <w:rFonts w:ascii="Consolas" w:eastAsia="Times New Roman" w:hAnsi="Consolas" w:cs="Times New Roman"/>
-          <w:color w:val="CCCCCC"/>
-          <w:sz w:val="21"/>
-          <w:szCs w:val="21"/>
-        </w:rPr>
-        <w:t xml:space="preserve"> </w:t>
-      </w:r>
-      <w:proofErr w:type="spellStart"/>
-      <w:r>
-        <w:rPr>
-          <w:rFonts w:ascii="Consolas" w:eastAsia="Times New Roman" w:hAnsi="Consolas" w:cs="Times New Roman"/>
-          <w:color w:val="CCCCCC"/>
-          <w:sz w:val="21"/>
-          <w:szCs w:val="21"/>
-        </w:rPr>
-        <w:t>tbl_person</w:t>
-      </w:r>
-      <w:proofErr w:type="spellEnd"/>
+          <w:color w:val="CCCCCC"/>
+          <w:sz w:val="21"/>
+          <w:szCs w:val="21"/>
+        </w:rPr>
+        <w:t xml:space="preserve"> tbl_person</w:t>
+      </w:r>
     </w:p>
     <w:p>
       <w:pPr>
@@ -8362,19 +8287,8 @@
           <w:sz w:val="21"/>
           <w:szCs w:val="21"/>
         </w:rPr>
-        <w:t xml:space="preserve"> </w:t>
-      </w:r>
-      <w:proofErr w:type="spellStart"/>
-      <w:r>
-        <w:rPr>
-          <w:rFonts w:ascii="Consolas" w:eastAsia="Times New Roman" w:hAnsi="Consolas" w:cs="Times New Roman"/>
-          <w:color w:val="CCCCCC"/>
-          <w:sz w:val="21"/>
-          <w:szCs w:val="21"/>
-        </w:rPr>
-        <w:t>tbl_dependants</w:t>
-      </w:r>
-      <w:proofErr w:type="spellEnd"/>
+        <w:t xml:space="preserve"> tbl_dependants</w:t>
+      </w:r>
     </w:p>
     <w:p>
       <w:pPr>
@@ -9378,9 +9292,514 @@
       </w:r>
     </w:p>
     <w:p>
+      <w:r>
+        <w:t>Looking for same names in 2 tables</w:t>
+      </w:r>
       <w:bookmarkStart w:id="0" w:name="_GoBack"/>
       <w:bookmarkEnd w:id="0"/>
     </w:p>
+    <w:p>
+      <w:pPr>
+        <w:shd w:val="clear" w:color="auto" w:fill="1F1F1F"/>
+        <w:spacing w:after="0" w:line="285" w:lineRule="atLeast"/>
+        <w:rPr>
+          <w:rFonts w:ascii="Consolas" w:eastAsia="Times New Roman" w:hAnsi="Consolas" w:cs="Times New Roman"/>
+          <w:color w:val="CCCCCC"/>
+          <w:sz w:val="21"/>
+          <w:szCs w:val="21"/>
+        </w:rPr>
+      </w:pPr>
+      <w:r>
+        <w:rPr>
+          <w:rFonts w:ascii="Consolas" w:eastAsia="Times New Roman" w:hAnsi="Consolas" w:cs="Times New Roman"/>
+          <w:color w:val="569CD6"/>
+          <w:sz w:val="21"/>
+          <w:szCs w:val="21"/>
+        </w:rPr>
+        <w:t>SELECT</w:t>
+      </w:r>
+      <w:r>
+        <w:rPr>
+          <w:rFonts w:ascii="Consolas" w:eastAsia="Times New Roman" w:hAnsi="Consolas" w:cs="Times New Roman"/>
+          <w:color w:val="CCCCCC"/>
+          <w:sz w:val="21"/>
+          <w:szCs w:val="21"/>
+        </w:rPr>
+        <w:t xml:space="preserve"> </w:t>
+      </w:r>
+      <w:proofErr w:type="spellStart"/>
+      <w:r>
+        <w:rPr>
+          <w:rFonts w:ascii="Consolas" w:eastAsia="Times New Roman" w:hAnsi="Consolas" w:cs="Times New Roman"/>
+          <w:color w:val="CCCCCC"/>
+          <w:sz w:val="21"/>
+          <w:szCs w:val="21"/>
+        </w:rPr>
+        <w:t>a.ordnum</w:t>
+      </w:r>
+      <w:proofErr w:type="spellEnd"/>
+      <w:r>
+        <w:rPr>
+          <w:rFonts w:ascii="Consolas" w:eastAsia="Times New Roman" w:hAnsi="Consolas" w:cs="Times New Roman"/>
+          <w:color w:val="CCCCCC"/>
+          <w:sz w:val="21"/>
+          <w:szCs w:val="21"/>
+        </w:rPr>
+        <w:t xml:space="preserve">, </w:t>
+      </w:r>
+      <w:proofErr w:type="spellStart"/>
+      <w:r>
+        <w:rPr>
+          <w:rFonts w:ascii="Consolas" w:eastAsia="Times New Roman" w:hAnsi="Consolas" w:cs="Times New Roman"/>
+          <w:color w:val="CCCCCC"/>
+          <w:sz w:val="21"/>
+          <w:szCs w:val="21"/>
+        </w:rPr>
+        <w:t>a.surnnme</w:t>
+      </w:r>
+      <w:proofErr w:type="spellEnd"/>
+      <w:r>
+        <w:rPr>
+          <w:rFonts w:ascii="Consolas" w:eastAsia="Times New Roman" w:hAnsi="Consolas" w:cs="Times New Roman"/>
+          <w:color w:val="CCCCCC"/>
+          <w:sz w:val="21"/>
+          <w:szCs w:val="21"/>
+        </w:rPr>
+        <w:t xml:space="preserve">, </w:t>
+      </w:r>
+      <w:proofErr w:type="spellStart"/>
+      <w:r>
+        <w:rPr>
+          <w:rFonts w:ascii="Consolas" w:eastAsia="Times New Roman" w:hAnsi="Consolas" w:cs="Times New Roman"/>
+          <w:color w:val="CCCCCC"/>
+          <w:sz w:val="21"/>
+          <w:szCs w:val="21"/>
+        </w:rPr>
+        <w:t>a.first_nnme</w:t>
+      </w:r>
+      <w:proofErr w:type="spellEnd"/>
+      <w:r>
+        <w:rPr>
+          <w:rFonts w:ascii="Consolas" w:eastAsia="Times New Roman" w:hAnsi="Consolas" w:cs="Times New Roman"/>
+          <w:color w:val="CCCCCC"/>
+          <w:sz w:val="21"/>
+          <w:szCs w:val="21"/>
+        </w:rPr>
+        <w:t>,</w:t>
+      </w:r>
+    </w:p>
+    <w:p>
+      <w:pPr>
+        <w:shd w:val="clear" w:color="auto" w:fill="1F1F1F"/>
+        <w:spacing w:after="0" w:line="285" w:lineRule="atLeast"/>
+        <w:rPr>
+          <w:rFonts w:ascii="Consolas" w:eastAsia="Times New Roman" w:hAnsi="Consolas" w:cs="Times New Roman"/>
+          <w:color w:val="CCCCCC"/>
+          <w:sz w:val="21"/>
+          <w:szCs w:val="21"/>
+        </w:rPr>
+      </w:pPr>
+      <w:proofErr w:type="spellStart"/>
+      <w:r>
+        <w:rPr>
+          <w:rFonts w:ascii="Consolas" w:eastAsia="Times New Roman" w:hAnsi="Consolas" w:cs="Times New Roman"/>
+          <w:color w:val="CCCCCC"/>
+          <w:sz w:val="21"/>
+          <w:szCs w:val="21"/>
+        </w:rPr>
+        <w:t>b.pers_given_name</w:t>
+      </w:r>
+      <w:proofErr w:type="spellEnd"/>
+      <w:r>
+        <w:rPr>
+          <w:rFonts w:ascii="Consolas" w:eastAsia="Times New Roman" w:hAnsi="Consolas" w:cs="Times New Roman"/>
+          <w:color w:val="D4D4D4"/>
+          <w:sz w:val="21"/>
+          <w:szCs w:val="21"/>
+        </w:rPr>
+        <w:t>||</w:t>
+      </w:r>
+      <w:r>
+        <w:rPr>
+          <w:rFonts w:ascii="Consolas" w:eastAsia="Times New Roman" w:hAnsi="Consolas" w:cs="Times New Roman"/>
+          <w:color w:val="CE9178"/>
+          <w:sz w:val="21"/>
+          <w:szCs w:val="21"/>
+        </w:rPr>
+        <w:t>' '</w:t>
+      </w:r>
+      <w:r>
+        <w:rPr>
+          <w:rFonts w:ascii="Consolas" w:eastAsia="Times New Roman" w:hAnsi="Consolas" w:cs="Times New Roman"/>
+          <w:color w:val="CCCCCC"/>
+          <w:sz w:val="21"/>
+          <w:szCs w:val="21"/>
+        </w:rPr>
+        <w:t xml:space="preserve"> </w:t>
+      </w:r>
+      <w:r>
+        <w:rPr>
+          <w:rFonts w:ascii="Consolas" w:eastAsia="Times New Roman" w:hAnsi="Consolas" w:cs="Times New Roman"/>
+          <w:color w:val="D4D4D4"/>
+          <w:sz w:val="21"/>
+          <w:szCs w:val="21"/>
+        </w:rPr>
+        <w:t>||</w:t>
+      </w:r>
+      <w:proofErr w:type="spellStart"/>
+      <w:r>
+        <w:rPr>
+          <w:rFonts w:ascii="Consolas" w:eastAsia="Times New Roman" w:hAnsi="Consolas" w:cs="Times New Roman"/>
+          <w:color w:val="CCCCCC"/>
+          <w:sz w:val="21"/>
+          <w:szCs w:val="21"/>
+        </w:rPr>
+        <w:t>b.pers_baptism_name</w:t>
+      </w:r>
+      <w:proofErr w:type="spellEnd"/>
+      <w:r>
+        <w:rPr>
+          <w:rFonts w:ascii="Consolas" w:eastAsia="Times New Roman" w:hAnsi="Consolas" w:cs="Times New Roman"/>
+          <w:color w:val="D4D4D4"/>
+          <w:sz w:val="21"/>
+          <w:szCs w:val="21"/>
+        </w:rPr>
+        <w:t>||</w:t>
+      </w:r>
+      <w:r>
+        <w:rPr>
+          <w:rFonts w:ascii="Consolas" w:eastAsia="Times New Roman" w:hAnsi="Consolas" w:cs="Times New Roman"/>
+          <w:color w:val="CE9178"/>
+          <w:sz w:val="21"/>
+          <w:szCs w:val="21"/>
+        </w:rPr>
+        <w:t>' '</w:t>
+      </w:r>
+      <w:r>
+        <w:rPr>
+          <w:rFonts w:ascii="Consolas" w:eastAsia="Times New Roman" w:hAnsi="Consolas" w:cs="Times New Roman"/>
+          <w:color w:val="CCCCCC"/>
+          <w:sz w:val="21"/>
+          <w:szCs w:val="21"/>
+        </w:rPr>
+        <w:t xml:space="preserve"> </w:t>
+      </w:r>
+      <w:r>
+        <w:rPr>
+          <w:rFonts w:ascii="Consolas" w:eastAsia="Times New Roman" w:hAnsi="Consolas" w:cs="Times New Roman"/>
+          <w:color w:val="D4D4D4"/>
+          <w:sz w:val="21"/>
+          <w:szCs w:val="21"/>
+        </w:rPr>
+        <w:t>||</w:t>
+      </w:r>
+      <w:proofErr w:type="spellStart"/>
+      <w:r>
+        <w:rPr>
+          <w:rFonts w:ascii="Consolas" w:eastAsia="Times New Roman" w:hAnsi="Consolas" w:cs="Times New Roman"/>
+          <w:color w:val="CCCCCC"/>
+          <w:sz w:val="21"/>
+          <w:szCs w:val="21"/>
+        </w:rPr>
+        <w:t>b.pers_middle_name</w:t>
+      </w:r>
+      <w:proofErr w:type="spellEnd"/>
+      <w:r>
+        <w:rPr>
+          <w:rFonts w:ascii="Consolas" w:eastAsia="Times New Roman" w:hAnsi="Consolas" w:cs="Times New Roman"/>
+          <w:color w:val="CCCCCC"/>
+          <w:sz w:val="21"/>
+          <w:szCs w:val="21"/>
+        </w:rPr>
+        <w:t xml:space="preserve">, </w:t>
+      </w:r>
+    </w:p>
+    <w:p>
+      <w:pPr>
+        <w:shd w:val="clear" w:color="auto" w:fill="1F1F1F"/>
+        <w:spacing w:after="0" w:line="285" w:lineRule="atLeast"/>
+        <w:rPr>
+          <w:rFonts w:ascii="Consolas" w:eastAsia="Times New Roman" w:hAnsi="Consolas" w:cs="Times New Roman"/>
+          <w:color w:val="CCCCCC"/>
+          <w:sz w:val="21"/>
+          <w:szCs w:val="21"/>
+        </w:rPr>
+      </w:pPr>
+      <w:r>
+        <w:rPr>
+          <w:rFonts w:ascii="Consolas" w:eastAsia="Times New Roman" w:hAnsi="Consolas" w:cs="Times New Roman"/>
+          <w:color w:val="CCCCCC"/>
+          <w:sz w:val="21"/>
+          <w:szCs w:val="21"/>
+        </w:rPr>
+        <w:t xml:space="preserve">b. </w:t>
+      </w:r>
+      <w:proofErr w:type="spellStart"/>
+      <w:r>
+        <w:rPr>
+          <w:rFonts w:ascii="Consolas" w:eastAsia="Times New Roman" w:hAnsi="Consolas" w:cs="Times New Roman"/>
+          <w:color w:val="CCCCCC"/>
+          <w:sz w:val="21"/>
+          <w:szCs w:val="21"/>
+        </w:rPr>
+        <w:t>pers_id</w:t>
+      </w:r>
+      <w:proofErr w:type="spellEnd"/>
+      <w:r>
+        <w:rPr>
+          <w:rFonts w:ascii="Consolas" w:eastAsia="Times New Roman" w:hAnsi="Consolas" w:cs="Times New Roman"/>
+          <w:color w:val="CCCCCC"/>
+          <w:sz w:val="21"/>
+          <w:szCs w:val="21"/>
+        </w:rPr>
+        <w:t xml:space="preserve">, </w:t>
+      </w:r>
+      <w:proofErr w:type="spellStart"/>
+      <w:r>
+        <w:rPr>
+          <w:rFonts w:ascii="Consolas" w:eastAsia="Times New Roman" w:hAnsi="Consolas" w:cs="Times New Roman"/>
+          <w:color w:val="CCCCCC"/>
+          <w:sz w:val="21"/>
+          <w:szCs w:val="21"/>
+        </w:rPr>
+        <w:t>b.pers_surname</w:t>
+      </w:r>
+      <w:proofErr w:type="spellEnd"/>
+    </w:p>
+    <w:p>
+      <w:pPr>
+        <w:shd w:val="clear" w:color="auto" w:fill="1F1F1F"/>
+        <w:spacing w:after="0" w:line="285" w:lineRule="atLeast"/>
+        <w:rPr>
+          <w:rFonts w:ascii="Consolas" w:eastAsia="Times New Roman" w:hAnsi="Consolas" w:cs="Times New Roman"/>
+          <w:color w:val="CCCCCC"/>
+          <w:sz w:val="21"/>
+          <w:szCs w:val="21"/>
+        </w:rPr>
+      </w:pPr>
+      <w:r>
+        <w:rPr>
+          <w:rFonts w:ascii="Consolas" w:eastAsia="Times New Roman" w:hAnsi="Consolas" w:cs="Times New Roman"/>
+          <w:color w:val="569CD6"/>
+          <w:sz w:val="21"/>
+          <w:szCs w:val="21"/>
+        </w:rPr>
+        <w:t>FROM</w:t>
+      </w:r>
+      <w:r>
+        <w:rPr>
+          <w:rFonts w:ascii="Consolas" w:eastAsia="Times New Roman" w:hAnsi="Consolas" w:cs="Times New Roman"/>
+          <w:color w:val="CCCCCC"/>
+          <w:sz w:val="21"/>
+          <w:szCs w:val="21"/>
+        </w:rPr>
+        <w:t xml:space="preserve"> </w:t>
+      </w:r>
+      <w:proofErr w:type="spellStart"/>
+      <w:r>
+        <w:rPr>
+          <w:rFonts w:ascii="Consolas" w:eastAsia="Times New Roman" w:hAnsi="Consolas" w:cs="Times New Roman"/>
+          <w:color w:val="CCCCCC"/>
+          <w:sz w:val="21"/>
+          <w:szCs w:val="21"/>
+        </w:rPr>
+        <w:t>public.tbl_person_a</w:t>
+      </w:r>
+      <w:proofErr w:type="spellEnd"/>
+      <w:r>
+        <w:rPr>
+          <w:rFonts w:ascii="Consolas" w:eastAsia="Times New Roman" w:hAnsi="Consolas" w:cs="Times New Roman"/>
+          <w:color w:val="CCCCCC"/>
+          <w:sz w:val="21"/>
+          <w:szCs w:val="21"/>
+        </w:rPr>
+        <w:t xml:space="preserve"> a,</w:t>
+      </w:r>
+    </w:p>
+    <w:p>
+      <w:pPr>
+        <w:shd w:val="clear" w:color="auto" w:fill="1F1F1F"/>
+        <w:spacing w:after="0" w:line="285" w:lineRule="atLeast"/>
+        <w:rPr>
+          <w:rFonts w:ascii="Consolas" w:eastAsia="Times New Roman" w:hAnsi="Consolas" w:cs="Times New Roman"/>
+          <w:color w:val="CCCCCC"/>
+          <w:sz w:val="21"/>
+          <w:szCs w:val="21"/>
+        </w:rPr>
+      </w:pPr>
+      <w:proofErr w:type="spellStart"/>
+      <w:proofErr w:type="gramStart"/>
+      <w:r>
+        <w:rPr>
+          <w:rFonts w:ascii="Consolas" w:eastAsia="Times New Roman" w:hAnsi="Consolas" w:cs="Times New Roman"/>
+          <w:color w:val="CCCCCC"/>
+          <w:sz w:val="21"/>
+          <w:szCs w:val="21"/>
+        </w:rPr>
+        <w:t>public.tbl_person</w:t>
+      </w:r>
+      <w:proofErr w:type="spellEnd"/>
+      <w:proofErr w:type="gramEnd"/>
+      <w:r>
+        <w:rPr>
+          <w:rFonts w:ascii="Consolas" w:eastAsia="Times New Roman" w:hAnsi="Consolas" w:cs="Times New Roman"/>
+          <w:color w:val="CCCCCC"/>
+          <w:sz w:val="21"/>
+          <w:szCs w:val="21"/>
+        </w:rPr>
+        <w:t xml:space="preserve"> b</w:t>
+      </w:r>
+    </w:p>
+    <w:p>
+      <w:pPr>
+        <w:shd w:val="clear" w:color="auto" w:fill="1F1F1F"/>
+        <w:spacing w:after="0" w:line="285" w:lineRule="atLeast"/>
+        <w:rPr>
+          <w:rFonts w:ascii="Consolas" w:eastAsia="Times New Roman" w:hAnsi="Consolas" w:cs="Times New Roman"/>
+          <w:color w:val="CCCCCC"/>
+          <w:sz w:val="21"/>
+          <w:szCs w:val="21"/>
+        </w:rPr>
+      </w:pPr>
+      <w:proofErr w:type="gramStart"/>
+      <w:r>
+        <w:rPr>
+          <w:rFonts w:ascii="Consolas" w:eastAsia="Times New Roman" w:hAnsi="Consolas" w:cs="Times New Roman"/>
+          <w:color w:val="569CD6"/>
+          <w:sz w:val="21"/>
+          <w:szCs w:val="21"/>
+        </w:rPr>
+        <w:t>where</w:t>
+      </w:r>
+      <w:proofErr w:type="gramEnd"/>
+      <w:r>
+        <w:rPr>
+          <w:rFonts w:ascii="Consolas" w:eastAsia="Times New Roman" w:hAnsi="Consolas" w:cs="Times New Roman"/>
+          <w:color w:val="CCCCCC"/>
+          <w:sz w:val="21"/>
+          <w:szCs w:val="21"/>
+        </w:rPr>
+        <w:t xml:space="preserve"> </w:t>
+      </w:r>
+      <w:proofErr w:type="spellStart"/>
+      <w:r>
+        <w:rPr>
+          <w:rFonts w:ascii="Consolas" w:eastAsia="Times New Roman" w:hAnsi="Consolas" w:cs="Times New Roman"/>
+          <w:color w:val="CCCCCC"/>
+          <w:sz w:val="21"/>
+          <w:szCs w:val="21"/>
+        </w:rPr>
+        <w:t>a.surnnme</w:t>
+      </w:r>
+      <w:proofErr w:type="spellEnd"/>
+      <w:r>
+        <w:rPr>
+          <w:rFonts w:ascii="Consolas" w:eastAsia="Times New Roman" w:hAnsi="Consolas" w:cs="Times New Roman"/>
+          <w:color w:val="CCCCCC"/>
+          <w:sz w:val="21"/>
+          <w:szCs w:val="21"/>
+        </w:rPr>
+        <w:t xml:space="preserve"> </w:t>
+      </w:r>
+      <w:r>
+        <w:rPr>
+          <w:rFonts w:ascii="Consolas" w:eastAsia="Times New Roman" w:hAnsi="Consolas" w:cs="Times New Roman"/>
+          <w:color w:val="D4D4D4"/>
+          <w:sz w:val="21"/>
+          <w:szCs w:val="21"/>
+        </w:rPr>
+        <w:t>=</w:t>
+      </w:r>
+      <w:r>
+        <w:rPr>
+          <w:rFonts w:ascii="Consolas" w:eastAsia="Times New Roman" w:hAnsi="Consolas" w:cs="Times New Roman"/>
+          <w:color w:val="CCCCCC"/>
+          <w:sz w:val="21"/>
+          <w:szCs w:val="21"/>
+        </w:rPr>
+        <w:t xml:space="preserve"> </w:t>
+      </w:r>
+      <w:proofErr w:type="spellStart"/>
+      <w:r>
+        <w:rPr>
+          <w:rFonts w:ascii="Consolas" w:eastAsia="Times New Roman" w:hAnsi="Consolas" w:cs="Times New Roman"/>
+          <w:color w:val="CCCCCC"/>
+          <w:sz w:val="21"/>
+          <w:szCs w:val="21"/>
+        </w:rPr>
+        <w:t>b.pers_surname</w:t>
+      </w:r>
+      <w:proofErr w:type="spellEnd"/>
+    </w:p>
+    <w:p>
+      <w:pPr>
+        <w:shd w:val="clear" w:color="auto" w:fill="1F1F1F"/>
+        <w:spacing w:after="0" w:line="285" w:lineRule="atLeast"/>
+        <w:rPr>
+          <w:rFonts w:ascii="Consolas" w:eastAsia="Times New Roman" w:hAnsi="Consolas" w:cs="Times New Roman"/>
+          <w:color w:val="CCCCCC"/>
+          <w:sz w:val="21"/>
+          <w:szCs w:val="21"/>
+        </w:rPr>
+      </w:pPr>
+      <w:r>
+        <w:rPr>
+          <w:rFonts w:ascii="Consolas" w:eastAsia="Times New Roman" w:hAnsi="Consolas" w:cs="Times New Roman"/>
+          <w:color w:val="569CD6"/>
+          <w:sz w:val="21"/>
+          <w:szCs w:val="21"/>
+        </w:rPr>
+        <w:t>ORDER BY</w:t>
+      </w:r>
+      <w:r>
+        <w:rPr>
+          <w:rFonts w:ascii="Consolas" w:eastAsia="Times New Roman" w:hAnsi="Consolas" w:cs="Times New Roman"/>
+          <w:color w:val="CCCCCC"/>
+          <w:sz w:val="21"/>
+          <w:szCs w:val="21"/>
+        </w:rPr>
+        <w:t xml:space="preserve"> </w:t>
+      </w:r>
+      <w:proofErr w:type="spellStart"/>
+      <w:r>
+        <w:rPr>
+          <w:rFonts w:ascii="Consolas" w:eastAsia="Times New Roman" w:hAnsi="Consolas" w:cs="Times New Roman"/>
+          <w:color w:val="CCCCCC"/>
+          <w:sz w:val="21"/>
+          <w:szCs w:val="21"/>
+        </w:rPr>
+        <w:t>surnnme</w:t>
+      </w:r>
+      <w:proofErr w:type="spellEnd"/>
+      <w:r>
+        <w:rPr>
+          <w:rFonts w:ascii="Consolas" w:eastAsia="Times New Roman" w:hAnsi="Consolas" w:cs="Times New Roman"/>
+          <w:color w:val="CCCCCC"/>
+          <w:sz w:val="21"/>
+          <w:szCs w:val="21"/>
+        </w:rPr>
+        <w:t xml:space="preserve"> </w:t>
+      </w:r>
+      <w:r>
+        <w:rPr>
+          <w:rFonts w:ascii="Consolas" w:eastAsia="Times New Roman" w:hAnsi="Consolas" w:cs="Times New Roman"/>
+          <w:color w:val="569CD6"/>
+          <w:sz w:val="21"/>
+          <w:szCs w:val="21"/>
+        </w:rPr>
+        <w:t>ASC</w:t>
+      </w:r>
+      <w:r>
+        <w:rPr>
+          <w:rFonts w:ascii="Consolas" w:eastAsia="Times New Roman" w:hAnsi="Consolas" w:cs="Times New Roman"/>
+          <w:color w:val="CCCCCC"/>
+          <w:sz w:val="21"/>
+          <w:szCs w:val="21"/>
+        </w:rPr>
+        <w:t xml:space="preserve"> </w:t>
+      </w:r>
+    </w:p>
+    <w:p/>
     <w:sectPr>
       <w:pgSz w:w="12240" w:h="15840"/>
       <w:pgMar w:top="1440" w:right="1440" w:bottom="1440" w:left="1440" w:header="720" w:footer="720" w:gutter="0"/>
